--- a/后台手册/鲜天下后台操作手册.docx
+++ b/后台手册/鲜天下后台操作手册.docx
@@ -602,6 +602,84 @@
           <w:sz w:val="24"/>
           <w:szCs w:val="24"/>
         </w:rPr>
+        <mc:AlternateContent>
+          <mc:Choice Requires="wps">
+            <w:drawing>
+              <wp:anchor distT="0" distB="0" distL="114300" distR="114300" simplePos="0" relativeHeight="251693056" behindDoc="0" locked="0" layoutInCell="1" allowOverlap="1">
+                <wp:simplePos x="0" y="0"/>
+                <wp:positionH relativeFrom="column">
+                  <wp:posOffset>1676400</wp:posOffset>
+                </wp:positionH>
+                <wp:positionV relativeFrom="paragraph">
+                  <wp:posOffset>481965</wp:posOffset>
+                </wp:positionV>
+                <wp:extent cx="828675" cy="123825"/>
+                <wp:effectExtent l="0" t="0" r="9525" b="9525"/>
+                <wp:wrapNone/>
+                <wp:docPr id="26" name="矩形 26"/>
+                <wp:cNvGraphicFramePr/>
+                <a:graphic xmlns:a="http://schemas.openxmlformats.org/drawingml/2006/main">
+                  <a:graphicData uri="http://schemas.microsoft.com/office/word/2010/wordprocessingShape">
+                    <wps:wsp>
+                      <wps:cNvSpPr/>
+                      <wps:spPr>
+                        <a:xfrm>
+                          <a:off x="0" y="0"/>
+                          <a:ext cx="828675" cy="123825"/>
+                        </a:xfrm>
+                        <a:prstGeom prst="rect">
+                          <a:avLst/>
+                        </a:prstGeom>
+                        <a:solidFill>
+                          <a:schemeClr val="bg1"/>
+                        </a:solidFill>
+                        <a:ln>
+                          <a:noFill/>
+                        </a:ln>
+                      </wps:spPr>
+                      <wps:style>
+                        <a:lnRef idx="2">
+                          <a:schemeClr val="accent1">
+                            <a:shade val="50000"/>
+                          </a:schemeClr>
+                        </a:lnRef>
+                        <a:fillRef idx="1">
+                          <a:schemeClr val="accent1"/>
+                        </a:fillRef>
+                        <a:effectRef idx="0">
+                          <a:schemeClr val="accent1"/>
+                        </a:effectRef>
+                        <a:fontRef idx="minor">
+                          <a:schemeClr val="lt1"/>
+                        </a:fontRef>
+                      </wps:style>
+                      <wps:bodyPr rot="0" spcFirstLastPara="0" vertOverflow="overflow" horzOverflow="overflow" vert="horz" wrap="square" lIns="91440" tIns="45720" rIns="91440" bIns="45720" numCol="1" spcCol="0" rtlCol="0" fromWordArt="0" anchor="ctr" anchorCtr="0" forceAA="0" compatLnSpc="1">
+                        <a:prstTxWarp prst="textNoShape">
+                          <a:avLst/>
+                        </a:prstTxWarp>
+                        <a:noAutofit/>
+                      </wps:bodyPr>
+                    </wps:wsp>
+                  </a:graphicData>
+                </a:graphic>
+              </wp:anchor>
+            </w:drawing>
+          </mc:Choice>
+          <mc:Fallback>
+            <w:pict>
+              <v:rect w14:anchorId="0DE7D211" id="矩形 26" o:spid="_x0000_s1026" style="position:absolute;left:0;text-align:left;margin-left:132pt;margin-top:37.95pt;width:65.25pt;height:9.75pt;z-index:251693056;visibility:visible;mso-wrap-style:square;mso-wrap-distance-left:9pt;mso-wrap-distance-top:0;mso-wrap-distance-right:9pt;mso-wrap-distance-bottom:0;mso-position-horizontal:absolute;mso-position-horizontal-relative:text;mso-position-vertical:absolute;mso-position-vertical-relative:text;v-text-anchor:middle" o:gfxdata="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" fillcolor="white [3212]" stroked="f" strokeweight="1pt"/>
+            </w:pict>
+          </mc:Fallback>
+        </mc:AlternateContent>
+      </w:r>
+      <w:r>
+        <w:rPr>
+          <w:rFonts w:ascii="微软雅黑" w:eastAsia="微软雅黑" w:hAnsi="微软雅黑"/>
+          <w:b/>
+          <w:noProof/>
+          <w:sz w:val="24"/>
+          <w:szCs w:val="24"/>
+        </w:rPr>
         <w:drawing>
           <wp:inline distT="0" distB="0" distL="0" distR="0" wp14:anchorId="505370C4" wp14:editId="2C19F93A">
             <wp:extent cx="2104845" cy="3740331"/>
@@ -667,7 +745,7 @@
         </w:rPr>
         <w:drawing>
           <wp:inline distT="0" distB="0" distL="0" distR="0">
-            <wp:extent cx="2099310" cy="3717629"/>
+            <wp:extent cx="2098675" cy="3740315"/>
             <wp:effectExtent l="0" t="0" r="0" b="0"/>
             <wp:docPr id="34" name="图片 34" descr="C:\Users\issuser\Desktop\Handbook\B2B电商管理系统\鲜天下APP截图\微信图片_201903111018325.png"/>
             <wp:cNvGraphicFramePr>
@@ -698,7 +776,7 @@
                   <pic:spPr bwMode="auto">
                     <a:xfrm>
                       <a:off x="0" y="0"/>
-                      <a:ext cx="2160760" cy="3826450"/>
+                      <a:ext cx="2163979" cy="3856702"/>
                     </a:xfrm>
                     <a:prstGeom prst="rect">
                       <a:avLst/>
@@ -793,11 +871,12 @@
       <w:pPr>
         <w:jc w:val="center"/>
         <w:rPr>
-          <w:rFonts w:ascii="微软雅黑" w:eastAsia="微软雅黑" w:hAnsi="微软雅黑" w:hint="eastAsia"/>
-          <w:sz w:val="24"/>
-          <w:szCs w:val="24"/>
-        </w:rPr>
-      </w:pPr>
+          <w:rFonts w:ascii="微软雅黑" w:eastAsia="微软雅黑" w:hAnsi="微软雅黑"/>
+          <w:sz w:val="24"/>
+          <w:szCs w:val="24"/>
+        </w:rPr>
+      </w:pPr>
+      <w:bookmarkStart w:id="0" w:name="_GoBack"/>
       <w:r>
         <w:rPr>
           <w:rFonts w:ascii="微软雅黑" w:eastAsia="微软雅黑" w:hAnsi="微软雅黑"/>
@@ -854,6 +933,7 @@
           </wp:inline>
         </w:drawing>
       </w:r>
+      <w:bookmarkEnd w:id="0"/>
       <w:r>
         <w:rPr>
           <w:rFonts w:ascii="微软雅黑" w:eastAsia="微软雅黑" w:hAnsi="微软雅黑"/>
@@ -863,8 +943,8 @@
         </w:rPr>
         <w:drawing>
           <wp:inline distT="0" distB="0" distL="0" distR="0" wp14:anchorId="40E3A7A1" wp14:editId="78A2B4AF">
-            <wp:extent cx="1480608" cy="2631057"/>
-            <wp:effectExtent l="0" t="0" r="5715" b="0"/>
+            <wp:extent cx="1480185" cy="2644592"/>
+            <wp:effectExtent l="0" t="0" r="5715" b="3810"/>
             <wp:docPr id="21" name="图片 21" descr="C:\Users\issuser\Desktop\Handbook\B2B电商管理系统\鲜天下APP截图\微信图片_201903111018322.jpg"/>
             <wp:cNvGraphicFramePr>
               <a:graphicFrameLocks xmlns:a="http://schemas.openxmlformats.org/drawingml/2006/main" noChangeAspect="1"/>
@@ -894,7 +974,7 @@
                   <pic:spPr bwMode="auto">
                     <a:xfrm>
                       <a:off x="0" y="0"/>
-                      <a:ext cx="1514533" cy="2691342"/>
+                      <a:ext cx="1515282" cy="2707299"/>
                     </a:xfrm>
                     <a:prstGeom prst="rect">
                       <a:avLst/>
@@ -940,7 +1020,7 @@
     <w:p>
       <w:pPr>
         <w:rPr>
-          <w:rFonts w:ascii="微软雅黑" w:eastAsia="微软雅黑" w:hAnsi="微软雅黑" w:hint="eastAsia"/>
+          <w:rFonts w:ascii="微软雅黑" w:eastAsia="微软雅黑" w:hAnsi="微软雅黑"/>
           <w:sz w:val="24"/>
           <w:szCs w:val="24"/>
         </w:rPr>
@@ -981,8 +1061,6 @@
         </w:rPr>
         <w:t>操作手册</w:t>
       </w:r>
-      <w:bookmarkStart w:id="0" w:name="_GoBack"/>
-      <w:bookmarkEnd w:id="0"/>
     </w:p>
     <w:p>
       <w:pPr>
@@ -1188,6 +1266,154 @@
         <mc:AlternateContent>
           <mc:Choice Requires="wps">
             <w:drawing>
+              <wp:anchor distT="0" distB="0" distL="114300" distR="114300" simplePos="0" relativeHeight="251696128" behindDoc="0" locked="0" layoutInCell="1" allowOverlap="1" wp14:anchorId="2DDE06B4" wp14:editId="39B3E608">
+                <wp:simplePos x="0" y="0"/>
+                <wp:positionH relativeFrom="column">
+                  <wp:posOffset>1647507</wp:posOffset>
+                </wp:positionH>
+                <wp:positionV relativeFrom="paragraph">
+                  <wp:posOffset>1765935</wp:posOffset>
+                </wp:positionV>
+                <wp:extent cx="638175" cy="57150"/>
+                <wp:effectExtent l="0" t="0" r="9525" b="0"/>
+                <wp:wrapNone/>
+                <wp:docPr id="28" name="矩形 28"/>
+                <wp:cNvGraphicFramePr/>
+                <a:graphic xmlns:a="http://schemas.openxmlformats.org/drawingml/2006/main">
+                  <a:graphicData uri="http://schemas.microsoft.com/office/word/2010/wordprocessingShape">
+                    <wps:wsp>
+                      <wps:cNvSpPr/>
+                      <wps:spPr>
+                        <a:xfrm>
+                          <a:off x="0" y="0"/>
+                          <a:ext cx="638175" cy="57150"/>
+                        </a:xfrm>
+                        <a:prstGeom prst="rect">
+                          <a:avLst/>
+                        </a:prstGeom>
+                        <a:solidFill>
+                          <a:schemeClr val="bg1"/>
+                        </a:solidFill>
+                        <a:ln>
+                          <a:noFill/>
+                        </a:ln>
+                      </wps:spPr>
+                      <wps:style>
+                        <a:lnRef idx="2">
+                          <a:schemeClr val="accent1">
+                            <a:shade val="50000"/>
+                          </a:schemeClr>
+                        </a:lnRef>
+                        <a:fillRef idx="1">
+                          <a:schemeClr val="accent1"/>
+                        </a:fillRef>
+                        <a:effectRef idx="0">
+                          <a:schemeClr val="accent1"/>
+                        </a:effectRef>
+                        <a:fontRef idx="minor">
+                          <a:schemeClr val="lt1"/>
+                        </a:fontRef>
+                      </wps:style>
+                      <wps:bodyPr rot="0" spcFirstLastPara="0" vertOverflow="overflow" horzOverflow="overflow" vert="horz" wrap="square" lIns="91440" tIns="45720" rIns="91440" bIns="45720" numCol="1" spcCol="0" rtlCol="0" fromWordArt="0" anchor="ctr" anchorCtr="0" forceAA="0" compatLnSpc="1">
+                        <a:prstTxWarp prst="textNoShape">
+                          <a:avLst/>
+                        </a:prstTxWarp>
+                        <a:noAutofit/>
+                      </wps:bodyPr>
+                    </wps:wsp>
+                  </a:graphicData>
+                </a:graphic>
+              </wp:anchor>
+            </w:drawing>
+          </mc:Choice>
+          <mc:Fallback>
+            <w:pict>
+              <v:rect w14:anchorId="0E90AD50" id="矩形 28" o:spid="_x0000_s1026" style="position:absolute;left:0;text-align:left;margin-left:129.7pt;margin-top:139.05pt;width:50.25pt;height:4.5pt;z-index:251696128;visibility:visible;mso-wrap-style:square;mso-wrap-distance-left:9pt;mso-wrap-distance-top:0;mso-wrap-distance-right:9pt;mso-wrap-distance-bottom:0;mso-position-horizontal:absolute;mso-position-horizontal-relative:text;mso-position-vertical:absolute;mso-position-vertical-relative:text;v-text-anchor:middle" o:gfxdata="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" fillcolor="white [3212]" stroked="f" strokeweight="1pt"/>
+            </w:pict>
+          </mc:Fallback>
+        </mc:AlternateContent>
+      </w:r>
+      <w:r>
+        <w:rPr>
+          <w:noProof/>
+        </w:rPr>
+        <mc:AlternateContent>
+          <mc:Choice Requires="wps">
+            <w:drawing>
+              <wp:anchor distT="0" distB="0" distL="114300" distR="114300" simplePos="0" relativeHeight="251694080" behindDoc="0" locked="0" layoutInCell="1" allowOverlap="1" wp14:anchorId="323764CE" wp14:editId="1222F5D3">
+                <wp:simplePos x="0" y="0"/>
+                <wp:positionH relativeFrom="column">
+                  <wp:posOffset>1647508</wp:posOffset>
+                </wp:positionH>
+                <wp:positionV relativeFrom="paragraph">
+                  <wp:posOffset>1465580</wp:posOffset>
+                </wp:positionV>
+                <wp:extent cx="638175" cy="57150"/>
+                <wp:effectExtent l="0" t="0" r="9525" b="0"/>
+                <wp:wrapNone/>
+                <wp:docPr id="27" name="矩形 27"/>
+                <wp:cNvGraphicFramePr/>
+                <a:graphic xmlns:a="http://schemas.openxmlformats.org/drawingml/2006/main">
+                  <a:graphicData uri="http://schemas.microsoft.com/office/word/2010/wordprocessingShape">
+                    <wps:wsp>
+                      <wps:cNvSpPr/>
+                      <wps:spPr>
+                        <a:xfrm>
+                          <a:off x="0" y="0"/>
+                          <a:ext cx="638175" cy="57150"/>
+                        </a:xfrm>
+                        <a:prstGeom prst="rect">
+                          <a:avLst/>
+                        </a:prstGeom>
+                        <a:solidFill>
+                          <a:schemeClr val="bg1"/>
+                        </a:solidFill>
+                        <a:ln>
+                          <a:noFill/>
+                        </a:ln>
+                      </wps:spPr>
+                      <wps:style>
+                        <a:lnRef idx="2">
+                          <a:schemeClr val="accent1">
+                            <a:shade val="50000"/>
+                          </a:schemeClr>
+                        </a:lnRef>
+                        <a:fillRef idx="1">
+                          <a:schemeClr val="accent1"/>
+                        </a:fillRef>
+                        <a:effectRef idx="0">
+                          <a:schemeClr val="accent1"/>
+                        </a:effectRef>
+                        <a:fontRef idx="minor">
+                          <a:schemeClr val="lt1"/>
+                        </a:fontRef>
+                      </wps:style>
+                      <wps:bodyPr rot="0" spcFirstLastPara="0" vertOverflow="overflow" horzOverflow="overflow" vert="horz" wrap="square" lIns="91440" tIns="45720" rIns="91440" bIns="45720" numCol="1" spcCol="0" rtlCol="0" fromWordArt="0" anchor="ctr" anchorCtr="0" forceAA="0" compatLnSpc="1">
+                        <a:prstTxWarp prst="textNoShape">
+                          <a:avLst/>
+                        </a:prstTxWarp>
+                        <a:noAutofit/>
+                      </wps:bodyPr>
+                    </wps:wsp>
+                  </a:graphicData>
+                </a:graphic>
+              </wp:anchor>
+            </w:drawing>
+          </mc:Choice>
+          <mc:Fallback>
+            <w:pict>
+              <v:rect w14:anchorId="31B9F639" id="矩形 27" o:spid="_x0000_s1026" style="position:absolute;left:0;text-align:left;margin-left:129.75pt;margin-top:115.4pt;width:50.25pt;height:4.5pt;z-index:251694080;visibility:visible;mso-wrap-style:square;mso-wrap-distance-left:9pt;mso-wrap-distance-top:0;mso-wrap-distance-right:9pt;mso-wrap-distance-bottom:0;mso-position-horizontal:absolute;mso-position-horizontal-relative:text;mso-position-vertical:absolute;mso-position-vertical-relative:text;v-text-anchor:middle" o:gfxdata="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" fillcolor="white [3212]" stroked="f" strokeweight="1pt"/>
+            </w:pict>
+          </mc:Fallback>
+        </mc:AlternateContent>
+      </w:r>
+      <w:r>
+        <w:rPr>
+          <w:noProof/>
+        </w:rPr>
+        <mc:AlternateContent>
+          <mc:Choice Requires="wps">
+            <w:drawing>
               <wp:anchor distT="0" distB="0" distL="114300" distR="114300" simplePos="0" relativeHeight="251659264" behindDoc="0" locked="0" layoutInCell="1" allowOverlap="1">
                 <wp:simplePos x="0" y="0"/>
                 <wp:positionH relativeFrom="column">
@@ -2161,6 +2387,776 @@
           <w:szCs w:val="24"/>
         </w:rPr>
       </w:pPr>
+      <w:r>
+        <w:rPr>
+          <w:noProof/>
+        </w:rPr>
+        <mc:AlternateContent>
+          <mc:Choice Requires="wps">
+            <w:drawing>
+              <wp:anchor distT="0" distB="0" distL="114300" distR="114300" simplePos="0" relativeHeight="251715584" behindDoc="0" locked="0" layoutInCell="1" allowOverlap="1" wp14:anchorId="39BF94FD" wp14:editId="05C3808F">
+                <wp:simplePos x="0" y="0"/>
+                <wp:positionH relativeFrom="column">
+                  <wp:posOffset>4095750</wp:posOffset>
+                </wp:positionH>
+                <wp:positionV relativeFrom="paragraph">
+                  <wp:posOffset>2145982</wp:posOffset>
+                </wp:positionV>
+                <wp:extent cx="342900" cy="71120"/>
+                <wp:effectExtent l="0" t="0" r="0" b="5080"/>
+                <wp:wrapNone/>
+                <wp:docPr id="61" name="矩形 61"/>
+                <wp:cNvGraphicFramePr/>
+                <a:graphic xmlns:a="http://schemas.openxmlformats.org/drawingml/2006/main">
+                  <a:graphicData uri="http://schemas.microsoft.com/office/word/2010/wordprocessingShape">
+                    <wps:wsp>
+                      <wps:cNvSpPr/>
+                      <wps:spPr>
+                        <a:xfrm>
+                          <a:off x="0" y="0"/>
+                          <a:ext cx="342900" cy="71120"/>
+                        </a:xfrm>
+                        <a:prstGeom prst="rect">
+                          <a:avLst/>
+                        </a:prstGeom>
+                        <a:solidFill>
+                          <a:schemeClr val="bg1"/>
+                        </a:solidFill>
+                        <a:ln>
+                          <a:noFill/>
+                        </a:ln>
+                      </wps:spPr>
+                      <wps:style>
+                        <a:lnRef idx="2">
+                          <a:schemeClr val="accent1">
+                            <a:shade val="50000"/>
+                          </a:schemeClr>
+                        </a:lnRef>
+                        <a:fillRef idx="1">
+                          <a:schemeClr val="accent1"/>
+                        </a:fillRef>
+                        <a:effectRef idx="0">
+                          <a:schemeClr val="accent1"/>
+                        </a:effectRef>
+                        <a:fontRef idx="minor">
+                          <a:schemeClr val="lt1"/>
+                        </a:fontRef>
+                      </wps:style>
+                      <wps:bodyPr rot="0" spcFirstLastPara="0" vertOverflow="overflow" horzOverflow="overflow" vert="horz" wrap="square" lIns="91440" tIns="45720" rIns="91440" bIns="45720" numCol="1" spcCol="0" rtlCol="0" fromWordArt="0" anchor="ctr" anchorCtr="0" forceAA="0" compatLnSpc="1">
+                        <a:prstTxWarp prst="textNoShape">
+                          <a:avLst/>
+                        </a:prstTxWarp>
+                        <a:noAutofit/>
+                      </wps:bodyPr>
+                    </wps:wsp>
+                  </a:graphicData>
+                </a:graphic>
+                <wp14:sizeRelV relativeFrom="margin">
+                  <wp14:pctHeight>0</wp14:pctHeight>
+                </wp14:sizeRelV>
+              </wp:anchor>
+            </w:drawing>
+          </mc:Choice>
+          <mc:Fallback>
+            <w:pict>
+              <v:rect w14:anchorId="422B5488" id="矩形 61" o:spid="_x0000_s1026" style="position:absolute;left:0;text-align:left;margin-left:322.5pt;margin-top:168.95pt;width:27pt;height:5.6pt;z-index:251715584;visibility:visible;mso-wrap-style:square;mso-height-percent:0;mso-wrap-distance-left:9pt;mso-wrap-distance-top:0;mso-wrap-distance-right:9pt;mso-wrap-distance-bottom:0;mso-position-horizontal:absolute;mso-position-horizontal-relative:text;mso-position-vertical:absolute;mso-position-vertical-relative:text;mso-height-percent:0;mso-height-relative:margin;v-text-anchor:middle" o:gfxdata="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" fillcolor="white [3212]" stroked="f" strokeweight="1pt"/>
+            </w:pict>
+          </mc:Fallback>
+        </mc:AlternateContent>
+      </w:r>
+      <w:r>
+        <w:rPr>
+          <w:noProof/>
+        </w:rPr>
+        <mc:AlternateContent>
+          <mc:Choice Requires="wps">
+            <w:drawing>
+              <wp:anchor distT="0" distB="0" distL="114300" distR="114300" simplePos="0" relativeHeight="251713536" behindDoc="0" locked="0" layoutInCell="1" allowOverlap="1" wp14:anchorId="39BF94FD" wp14:editId="05C3808F">
+                <wp:simplePos x="0" y="0"/>
+                <wp:positionH relativeFrom="column">
+                  <wp:posOffset>4076700</wp:posOffset>
+                </wp:positionH>
+                <wp:positionV relativeFrom="paragraph">
+                  <wp:posOffset>1998345</wp:posOffset>
+                </wp:positionV>
+                <wp:extent cx="342900" cy="71120"/>
+                <wp:effectExtent l="0" t="0" r="0" b="5080"/>
+                <wp:wrapNone/>
+                <wp:docPr id="60" name="矩形 60"/>
+                <wp:cNvGraphicFramePr/>
+                <a:graphic xmlns:a="http://schemas.openxmlformats.org/drawingml/2006/main">
+                  <a:graphicData uri="http://schemas.microsoft.com/office/word/2010/wordprocessingShape">
+                    <wps:wsp>
+                      <wps:cNvSpPr/>
+                      <wps:spPr>
+                        <a:xfrm>
+                          <a:off x="0" y="0"/>
+                          <a:ext cx="342900" cy="71120"/>
+                        </a:xfrm>
+                        <a:prstGeom prst="rect">
+                          <a:avLst/>
+                        </a:prstGeom>
+                        <a:solidFill>
+                          <a:schemeClr val="bg1"/>
+                        </a:solidFill>
+                        <a:ln>
+                          <a:noFill/>
+                        </a:ln>
+                      </wps:spPr>
+                      <wps:style>
+                        <a:lnRef idx="2">
+                          <a:schemeClr val="accent1">
+                            <a:shade val="50000"/>
+                          </a:schemeClr>
+                        </a:lnRef>
+                        <a:fillRef idx="1">
+                          <a:schemeClr val="accent1"/>
+                        </a:fillRef>
+                        <a:effectRef idx="0">
+                          <a:schemeClr val="accent1"/>
+                        </a:effectRef>
+                        <a:fontRef idx="minor">
+                          <a:schemeClr val="lt1"/>
+                        </a:fontRef>
+                      </wps:style>
+                      <wps:bodyPr rot="0" spcFirstLastPara="0" vertOverflow="overflow" horzOverflow="overflow" vert="horz" wrap="square" lIns="91440" tIns="45720" rIns="91440" bIns="45720" numCol="1" spcCol="0" rtlCol="0" fromWordArt="0" anchor="ctr" anchorCtr="0" forceAA="0" compatLnSpc="1">
+                        <a:prstTxWarp prst="textNoShape">
+                          <a:avLst/>
+                        </a:prstTxWarp>
+                        <a:noAutofit/>
+                      </wps:bodyPr>
+                    </wps:wsp>
+                  </a:graphicData>
+                </a:graphic>
+                <wp14:sizeRelV relativeFrom="margin">
+                  <wp14:pctHeight>0</wp14:pctHeight>
+                </wp14:sizeRelV>
+              </wp:anchor>
+            </w:drawing>
+          </mc:Choice>
+          <mc:Fallback>
+            <w:pict>
+              <v:rect w14:anchorId="20FDF8B1" id="矩形 60" o:spid="_x0000_s1026" style="position:absolute;left:0;text-align:left;margin-left:321pt;margin-top:157.35pt;width:27pt;height:5.6pt;z-index:251713536;visibility:visible;mso-wrap-style:square;mso-height-percent:0;mso-wrap-distance-left:9pt;mso-wrap-distance-top:0;mso-wrap-distance-right:9pt;mso-wrap-distance-bottom:0;mso-position-horizontal:absolute;mso-position-horizontal-relative:text;mso-position-vertical:absolute;mso-position-vertical-relative:text;mso-height-percent:0;mso-height-relative:margin;v-text-anchor:middle" o:gfxdata="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" fillcolor="white [3212]" stroked="f" strokeweight="1pt"/>
+            </w:pict>
+          </mc:Fallback>
+        </mc:AlternateContent>
+      </w:r>
+      <w:r>
+        <w:rPr>
+          <w:noProof/>
+        </w:rPr>
+        <mc:AlternateContent>
+          <mc:Choice Requires="wps">
+            <w:drawing>
+              <wp:anchor distT="0" distB="0" distL="114300" distR="114300" simplePos="0" relativeHeight="251711488" behindDoc="0" locked="0" layoutInCell="1" allowOverlap="1" wp14:anchorId="39BF94FD" wp14:editId="05C3808F">
+                <wp:simplePos x="0" y="0"/>
+                <wp:positionH relativeFrom="column">
+                  <wp:posOffset>4086225</wp:posOffset>
+                </wp:positionH>
+                <wp:positionV relativeFrom="paragraph">
+                  <wp:posOffset>1836103</wp:posOffset>
+                </wp:positionV>
+                <wp:extent cx="342900" cy="71120"/>
+                <wp:effectExtent l="0" t="0" r="0" b="5080"/>
+                <wp:wrapNone/>
+                <wp:docPr id="59" name="矩形 59"/>
+                <wp:cNvGraphicFramePr/>
+                <a:graphic xmlns:a="http://schemas.openxmlformats.org/drawingml/2006/main">
+                  <a:graphicData uri="http://schemas.microsoft.com/office/word/2010/wordprocessingShape">
+                    <wps:wsp>
+                      <wps:cNvSpPr/>
+                      <wps:spPr>
+                        <a:xfrm>
+                          <a:off x="0" y="0"/>
+                          <a:ext cx="342900" cy="71120"/>
+                        </a:xfrm>
+                        <a:prstGeom prst="rect">
+                          <a:avLst/>
+                        </a:prstGeom>
+                        <a:solidFill>
+                          <a:schemeClr val="bg1"/>
+                        </a:solidFill>
+                        <a:ln>
+                          <a:noFill/>
+                        </a:ln>
+                      </wps:spPr>
+                      <wps:style>
+                        <a:lnRef idx="2">
+                          <a:schemeClr val="accent1">
+                            <a:shade val="50000"/>
+                          </a:schemeClr>
+                        </a:lnRef>
+                        <a:fillRef idx="1">
+                          <a:schemeClr val="accent1"/>
+                        </a:fillRef>
+                        <a:effectRef idx="0">
+                          <a:schemeClr val="accent1"/>
+                        </a:effectRef>
+                        <a:fontRef idx="minor">
+                          <a:schemeClr val="lt1"/>
+                        </a:fontRef>
+                      </wps:style>
+                      <wps:bodyPr rot="0" spcFirstLastPara="0" vertOverflow="overflow" horzOverflow="overflow" vert="horz" wrap="square" lIns="91440" tIns="45720" rIns="91440" bIns="45720" numCol="1" spcCol="0" rtlCol="0" fromWordArt="0" anchor="ctr" anchorCtr="0" forceAA="0" compatLnSpc="1">
+                        <a:prstTxWarp prst="textNoShape">
+                          <a:avLst/>
+                        </a:prstTxWarp>
+                        <a:noAutofit/>
+                      </wps:bodyPr>
+                    </wps:wsp>
+                  </a:graphicData>
+                </a:graphic>
+                <wp14:sizeRelV relativeFrom="margin">
+                  <wp14:pctHeight>0</wp14:pctHeight>
+                </wp14:sizeRelV>
+              </wp:anchor>
+            </w:drawing>
+          </mc:Choice>
+          <mc:Fallback>
+            <w:pict>
+              <v:rect w14:anchorId="06B8EE81" id="矩形 59" o:spid="_x0000_s1026" style="position:absolute;left:0;text-align:left;margin-left:321.75pt;margin-top:144.6pt;width:27pt;height:5.6pt;z-index:251711488;visibility:visible;mso-wrap-style:square;mso-height-percent:0;mso-wrap-distance-left:9pt;mso-wrap-distance-top:0;mso-wrap-distance-right:9pt;mso-wrap-distance-bottom:0;mso-position-horizontal:absolute;mso-position-horizontal-relative:text;mso-position-vertical:absolute;mso-position-vertical-relative:text;mso-height-percent:0;mso-height-relative:margin;v-text-anchor:middle" o:gfxdata="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" fillcolor="white [3212]" stroked="f" strokeweight="1pt"/>
+            </w:pict>
+          </mc:Fallback>
+        </mc:AlternateContent>
+      </w:r>
+      <w:r>
+        <w:rPr>
+          <w:noProof/>
+        </w:rPr>
+        <mc:AlternateContent>
+          <mc:Choice Requires="wps">
+            <w:drawing>
+              <wp:anchor distT="0" distB="0" distL="114300" distR="114300" simplePos="0" relativeHeight="251709440" behindDoc="0" locked="0" layoutInCell="1" allowOverlap="1" wp14:anchorId="39BF94FD" wp14:editId="05C3808F">
+                <wp:simplePos x="0" y="0"/>
+                <wp:positionH relativeFrom="column">
+                  <wp:posOffset>4095750</wp:posOffset>
+                </wp:positionH>
+                <wp:positionV relativeFrom="paragraph">
+                  <wp:posOffset>1659890</wp:posOffset>
+                </wp:positionV>
+                <wp:extent cx="342900" cy="71120"/>
+                <wp:effectExtent l="0" t="0" r="0" b="5080"/>
+                <wp:wrapNone/>
+                <wp:docPr id="58" name="矩形 58"/>
+                <wp:cNvGraphicFramePr/>
+                <a:graphic xmlns:a="http://schemas.openxmlformats.org/drawingml/2006/main">
+                  <a:graphicData uri="http://schemas.microsoft.com/office/word/2010/wordprocessingShape">
+                    <wps:wsp>
+                      <wps:cNvSpPr/>
+                      <wps:spPr>
+                        <a:xfrm>
+                          <a:off x="0" y="0"/>
+                          <a:ext cx="342900" cy="71120"/>
+                        </a:xfrm>
+                        <a:prstGeom prst="rect">
+                          <a:avLst/>
+                        </a:prstGeom>
+                        <a:solidFill>
+                          <a:schemeClr val="bg1"/>
+                        </a:solidFill>
+                        <a:ln>
+                          <a:noFill/>
+                        </a:ln>
+                      </wps:spPr>
+                      <wps:style>
+                        <a:lnRef idx="2">
+                          <a:schemeClr val="accent1">
+                            <a:shade val="50000"/>
+                          </a:schemeClr>
+                        </a:lnRef>
+                        <a:fillRef idx="1">
+                          <a:schemeClr val="accent1"/>
+                        </a:fillRef>
+                        <a:effectRef idx="0">
+                          <a:schemeClr val="accent1"/>
+                        </a:effectRef>
+                        <a:fontRef idx="minor">
+                          <a:schemeClr val="lt1"/>
+                        </a:fontRef>
+                      </wps:style>
+                      <wps:bodyPr rot="0" spcFirstLastPara="0" vertOverflow="overflow" horzOverflow="overflow" vert="horz" wrap="square" lIns="91440" tIns="45720" rIns="91440" bIns="45720" numCol="1" spcCol="0" rtlCol="0" fromWordArt="0" anchor="ctr" anchorCtr="0" forceAA="0" compatLnSpc="1">
+                        <a:prstTxWarp prst="textNoShape">
+                          <a:avLst/>
+                        </a:prstTxWarp>
+                        <a:noAutofit/>
+                      </wps:bodyPr>
+                    </wps:wsp>
+                  </a:graphicData>
+                </a:graphic>
+                <wp14:sizeRelV relativeFrom="margin">
+                  <wp14:pctHeight>0</wp14:pctHeight>
+                </wp14:sizeRelV>
+              </wp:anchor>
+            </w:drawing>
+          </mc:Choice>
+          <mc:Fallback>
+            <w:pict>
+              <v:rect w14:anchorId="5B1DB938" id="矩形 58" o:spid="_x0000_s1026" style="position:absolute;left:0;text-align:left;margin-left:322.5pt;margin-top:130.7pt;width:27pt;height:5.6pt;z-index:251709440;visibility:visible;mso-wrap-style:square;mso-height-percent:0;mso-wrap-distance-left:9pt;mso-wrap-distance-top:0;mso-wrap-distance-right:9pt;mso-wrap-distance-bottom:0;mso-position-horizontal:absolute;mso-position-horizontal-relative:text;mso-position-vertical:absolute;mso-position-vertical-relative:text;mso-height-percent:0;mso-height-relative:margin;v-text-anchor:middle" o:gfxdata="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" fillcolor="white [3212]" stroked="f" strokeweight="1pt"/>
+            </w:pict>
+          </mc:Fallback>
+        </mc:AlternateContent>
+      </w:r>
+      <w:r>
+        <w:rPr>
+          <w:noProof/>
+        </w:rPr>
+        <mc:AlternateContent>
+          <mc:Choice Requires="wps">
+            <w:drawing>
+              <wp:anchor distT="0" distB="0" distL="114300" distR="114300" simplePos="0" relativeHeight="251707392" behindDoc="0" locked="0" layoutInCell="1" allowOverlap="1" wp14:anchorId="39BF94FD" wp14:editId="05C3808F">
+                <wp:simplePos x="0" y="0"/>
+                <wp:positionH relativeFrom="column">
+                  <wp:posOffset>4086225</wp:posOffset>
+                </wp:positionH>
+                <wp:positionV relativeFrom="paragraph">
+                  <wp:posOffset>1498283</wp:posOffset>
+                </wp:positionV>
+                <wp:extent cx="342900" cy="71120"/>
+                <wp:effectExtent l="0" t="0" r="0" b="5080"/>
+                <wp:wrapNone/>
+                <wp:docPr id="52" name="矩形 52"/>
+                <wp:cNvGraphicFramePr/>
+                <a:graphic xmlns:a="http://schemas.openxmlformats.org/drawingml/2006/main">
+                  <a:graphicData uri="http://schemas.microsoft.com/office/word/2010/wordprocessingShape">
+                    <wps:wsp>
+                      <wps:cNvSpPr/>
+                      <wps:spPr>
+                        <a:xfrm>
+                          <a:off x="0" y="0"/>
+                          <a:ext cx="342900" cy="71120"/>
+                        </a:xfrm>
+                        <a:prstGeom prst="rect">
+                          <a:avLst/>
+                        </a:prstGeom>
+                        <a:solidFill>
+                          <a:schemeClr val="bg1"/>
+                        </a:solidFill>
+                        <a:ln>
+                          <a:noFill/>
+                        </a:ln>
+                      </wps:spPr>
+                      <wps:style>
+                        <a:lnRef idx="2">
+                          <a:schemeClr val="accent1">
+                            <a:shade val="50000"/>
+                          </a:schemeClr>
+                        </a:lnRef>
+                        <a:fillRef idx="1">
+                          <a:schemeClr val="accent1"/>
+                        </a:fillRef>
+                        <a:effectRef idx="0">
+                          <a:schemeClr val="accent1"/>
+                        </a:effectRef>
+                        <a:fontRef idx="minor">
+                          <a:schemeClr val="lt1"/>
+                        </a:fontRef>
+                      </wps:style>
+                      <wps:bodyPr rot="0" spcFirstLastPara="0" vertOverflow="overflow" horzOverflow="overflow" vert="horz" wrap="square" lIns="91440" tIns="45720" rIns="91440" bIns="45720" numCol="1" spcCol="0" rtlCol="0" fromWordArt="0" anchor="ctr" anchorCtr="0" forceAA="0" compatLnSpc="1">
+                        <a:prstTxWarp prst="textNoShape">
+                          <a:avLst/>
+                        </a:prstTxWarp>
+                        <a:noAutofit/>
+                      </wps:bodyPr>
+                    </wps:wsp>
+                  </a:graphicData>
+                </a:graphic>
+                <wp14:sizeRelV relativeFrom="margin">
+                  <wp14:pctHeight>0</wp14:pctHeight>
+                </wp14:sizeRelV>
+              </wp:anchor>
+            </w:drawing>
+          </mc:Choice>
+          <mc:Fallback>
+            <w:pict>
+              <v:rect w14:anchorId="3ED528AF" id="矩形 52" o:spid="_x0000_s1026" style="position:absolute;left:0;text-align:left;margin-left:321.75pt;margin-top:118pt;width:27pt;height:5.6pt;z-index:251707392;visibility:visible;mso-wrap-style:square;mso-height-percent:0;mso-wrap-distance-left:9pt;mso-wrap-distance-top:0;mso-wrap-distance-right:9pt;mso-wrap-distance-bottom:0;mso-position-horizontal:absolute;mso-position-horizontal-relative:text;mso-position-vertical:absolute;mso-position-vertical-relative:text;mso-height-percent:0;mso-height-relative:margin;v-text-anchor:middle" o:gfxdata="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" fillcolor="white [3212]" stroked="f" strokeweight="1pt"/>
+            </w:pict>
+          </mc:Fallback>
+        </mc:AlternateContent>
+      </w:r>
+      <w:r>
+        <w:rPr>
+          <w:noProof/>
+        </w:rPr>
+        <mc:AlternateContent>
+          <mc:Choice Requires="wps">
+            <w:drawing>
+              <wp:anchor distT="0" distB="0" distL="114300" distR="114300" simplePos="0" relativeHeight="251705344" behindDoc="0" locked="0" layoutInCell="1" allowOverlap="1" wp14:anchorId="39BF94FD" wp14:editId="05C3808F">
+                <wp:simplePos x="0" y="0"/>
+                <wp:positionH relativeFrom="column">
+                  <wp:posOffset>4095750</wp:posOffset>
+                </wp:positionH>
+                <wp:positionV relativeFrom="paragraph">
+                  <wp:posOffset>1312545</wp:posOffset>
+                </wp:positionV>
+                <wp:extent cx="342900" cy="71120"/>
+                <wp:effectExtent l="0" t="0" r="0" b="5080"/>
+                <wp:wrapNone/>
+                <wp:docPr id="46" name="矩形 46"/>
+                <wp:cNvGraphicFramePr/>
+                <a:graphic xmlns:a="http://schemas.openxmlformats.org/drawingml/2006/main">
+                  <a:graphicData uri="http://schemas.microsoft.com/office/word/2010/wordprocessingShape">
+                    <wps:wsp>
+                      <wps:cNvSpPr/>
+                      <wps:spPr>
+                        <a:xfrm>
+                          <a:off x="0" y="0"/>
+                          <a:ext cx="342900" cy="71120"/>
+                        </a:xfrm>
+                        <a:prstGeom prst="rect">
+                          <a:avLst/>
+                        </a:prstGeom>
+                        <a:solidFill>
+                          <a:schemeClr val="bg1"/>
+                        </a:solidFill>
+                        <a:ln>
+                          <a:noFill/>
+                        </a:ln>
+                      </wps:spPr>
+                      <wps:style>
+                        <a:lnRef idx="2">
+                          <a:schemeClr val="accent1">
+                            <a:shade val="50000"/>
+                          </a:schemeClr>
+                        </a:lnRef>
+                        <a:fillRef idx="1">
+                          <a:schemeClr val="accent1"/>
+                        </a:fillRef>
+                        <a:effectRef idx="0">
+                          <a:schemeClr val="accent1"/>
+                        </a:effectRef>
+                        <a:fontRef idx="minor">
+                          <a:schemeClr val="lt1"/>
+                        </a:fontRef>
+                      </wps:style>
+                      <wps:bodyPr rot="0" spcFirstLastPara="0" vertOverflow="overflow" horzOverflow="overflow" vert="horz" wrap="square" lIns="91440" tIns="45720" rIns="91440" bIns="45720" numCol="1" spcCol="0" rtlCol="0" fromWordArt="0" anchor="ctr" anchorCtr="0" forceAA="0" compatLnSpc="1">
+                        <a:prstTxWarp prst="textNoShape">
+                          <a:avLst/>
+                        </a:prstTxWarp>
+                        <a:noAutofit/>
+                      </wps:bodyPr>
+                    </wps:wsp>
+                  </a:graphicData>
+                </a:graphic>
+                <wp14:sizeRelV relativeFrom="margin">
+                  <wp14:pctHeight>0</wp14:pctHeight>
+                </wp14:sizeRelV>
+              </wp:anchor>
+            </w:drawing>
+          </mc:Choice>
+          <mc:Fallback>
+            <w:pict>
+              <v:rect w14:anchorId="6D061CD4" id="矩形 46" o:spid="_x0000_s1026" style="position:absolute;left:0;text-align:left;margin-left:322.5pt;margin-top:103.35pt;width:27pt;height:5.6pt;z-index:251705344;visibility:visible;mso-wrap-style:square;mso-height-percent:0;mso-wrap-distance-left:9pt;mso-wrap-distance-top:0;mso-wrap-distance-right:9pt;mso-wrap-distance-bottom:0;mso-position-horizontal:absolute;mso-position-horizontal-relative:text;mso-position-vertical:absolute;mso-position-vertical-relative:text;mso-height-percent:0;mso-height-relative:margin;v-text-anchor:middle" o:gfxdata="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" fillcolor="white [3212]" stroked="f" strokeweight="1pt"/>
+            </w:pict>
+          </mc:Fallback>
+        </mc:AlternateContent>
+      </w:r>
+      <w:r>
+        <w:rPr>
+          <w:noProof/>
+        </w:rPr>
+        <mc:AlternateContent>
+          <mc:Choice Requires="wps">
+            <w:drawing>
+              <wp:anchor distT="0" distB="0" distL="114300" distR="114300" simplePos="0" relativeHeight="251703296" behindDoc="0" locked="0" layoutInCell="1" allowOverlap="1" wp14:anchorId="39BF94FD" wp14:editId="05C3808F">
+                <wp:simplePos x="0" y="0"/>
+                <wp:positionH relativeFrom="column">
+                  <wp:posOffset>4086225</wp:posOffset>
+                </wp:positionH>
+                <wp:positionV relativeFrom="paragraph">
+                  <wp:posOffset>1150620</wp:posOffset>
+                </wp:positionV>
+                <wp:extent cx="342900" cy="71120"/>
+                <wp:effectExtent l="0" t="0" r="0" b="5080"/>
+                <wp:wrapNone/>
+                <wp:docPr id="40" name="矩形 40"/>
+                <wp:cNvGraphicFramePr/>
+                <a:graphic xmlns:a="http://schemas.openxmlformats.org/drawingml/2006/main">
+                  <a:graphicData uri="http://schemas.microsoft.com/office/word/2010/wordprocessingShape">
+                    <wps:wsp>
+                      <wps:cNvSpPr/>
+                      <wps:spPr>
+                        <a:xfrm>
+                          <a:off x="0" y="0"/>
+                          <a:ext cx="342900" cy="71120"/>
+                        </a:xfrm>
+                        <a:prstGeom prst="rect">
+                          <a:avLst/>
+                        </a:prstGeom>
+                        <a:solidFill>
+                          <a:schemeClr val="bg1"/>
+                        </a:solidFill>
+                        <a:ln>
+                          <a:noFill/>
+                        </a:ln>
+                      </wps:spPr>
+                      <wps:style>
+                        <a:lnRef idx="2">
+                          <a:schemeClr val="accent1">
+                            <a:shade val="50000"/>
+                          </a:schemeClr>
+                        </a:lnRef>
+                        <a:fillRef idx="1">
+                          <a:schemeClr val="accent1"/>
+                        </a:fillRef>
+                        <a:effectRef idx="0">
+                          <a:schemeClr val="accent1"/>
+                        </a:effectRef>
+                        <a:fontRef idx="minor">
+                          <a:schemeClr val="lt1"/>
+                        </a:fontRef>
+                      </wps:style>
+                      <wps:bodyPr rot="0" spcFirstLastPara="0" vertOverflow="overflow" horzOverflow="overflow" vert="horz" wrap="square" lIns="91440" tIns="45720" rIns="91440" bIns="45720" numCol="1" spcCol="0" rtlCol="0" fromWordArt="0" anchor="ctr" anchorCtr="0" forceAA="0" compatLnSpc="1">
+                        <a:prstTxWarp prst="textNoShape">
+                          <a:avLst/>
+                        </a:prstTxWarp>
+                        <a:noAutofit/>
+                      </wps:bodyPr>
+                    </wps:wsp>
+                  </a:graphicData>
+                </a:graphic>
+                <wp14:sizeRelV relativeFrom="margin">
+                  <wp14:pctHeight>0</wp14:pctHeight>
+                </wp14:sizeRelV>
+              </wp:anchor>
+            </w:drawing>
+          </mc:Choice>
+          <mc:Fallback>
+            <w:pict>
+              <v:rect w14:anchorId="7215B6B0" id="矩形 40" o:spid="_x0000_s1026" style="position:absolute;left:0;text-align:left;margin-left:321.75pt;margin-top:90.6pt;width:27pt;height:5.6pt;z-index:251703296;visibility:visible;mso-wrap-style:square;mso-height-percent:0;mso-wrap-distance-left:9pt;mso-wrap-distance-top:0;mso-wrap-distance-right:9pt;mso-wrap-distance-bottom:0;mso-position-horizontal:absolute;mso-position-horizontal-relative:text;mso-position-vertical:absolute;mso-position-vertical-relative:text;mso-height-percent:0;mso-height-relative:margin;v-text-anchor:middle" o:gfxdata="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" fillcolor="white [3212]" stroked="f" strokeweight="1pt"/>
+            </w:pict>
+          </mc:Fallback>
+        </mc:AlternateContent>
+      </w:r>
+      <w:r>
+        <w:rPr>
+          <w:noProof/>
+        </w:rPr>
+        <mc:AlternateContent>
+          <mc:Choice Requires="wps">
+            <w:drawing>
+              <wp:anchor distT="0" distB="0" distL="114300" distR="114300" simplePos="0" relativeHeight="251701248" behindDoc="0" locked="0" layoutInCell="1" allowOverlap="1" wp14:anchorId="39BF94FD" wp14:editId="05C3808F">
+                <wp:simplePos x="0" y="0"/>
+                <wp:positionH relativeFrom="column">
+                  <wp:posOffset>4095433</wp:posOffset>
+                </wp:positionH>
+                <wp:positionV relativeFrom="paragraph">
+                  <wp:posOffset>998220</wp:posOffset>
+                </wp:positionV>
+                <wp:extent cx="342900" cy="71120"/>
+                <wp:effectExtent l="0" t="0" r="0" b="5080"/>
+                <wp:wrapNone/>
+                <wp:docPr id="37" name="矩形 37"/>
+                <wp:cNvGraphicFramePr/>
+                <a:graphic xmlns:a="http://schemas.openxmlformats.org/drawingml/2006/main">
+                  <a:graphicData uri="http://schemas.microsoft.com/office/word/2010/wordprocessingShape">
+                    <wps:wsp>
+                      <wps:cNvSpPr/>
+                      <wps:spPr>
+                        <a:xfrm>
+                          <a:off x="0" y="0"/>
+                          <a:ext cx="342900" cy="71120"/>
+                        </a:xfrm>
+                        <a:prstGeom prst="rect">
+                          <a:avLst/>
+                        </a:prstGeom>
+                        <a:solidFill>
+                          <a:schemeClr val="bg1"/>
+                        </a:solidFill>
+                        <a:ln>
+                          <a:noFill/>
+                        </a:ln>
+                      </wps:spPr>
+                      <wps:style>
+                        <a:lnRef idx="2">
+                          <a:schemeClr val="accent1">
+                            <a:shade val="50000"/>
+                          </a:schemeClr>
+                        </a:lnRef>
+                        <a:fillRef idx="1">
+                          <a:schemeClr val="accent1"/>
+                        </a:fillRef>
+                        <a:effectRef idx="0">
+                          <a:schemeClr val="accent1"/>
+                        </a:effectRef>
+                        <a:fontRef idx="minor">
+                          <a:schemeClr val="lt1"/>
+                        </a:fontRef>
+                      </wps:style>
+                      <wps:bodyPr rot="0" spcFirstLastPara="0" vertOverflow="overflow" horzOverflow="overflow" vert="horz" wrap="square" lIns="91440" tIns="45720" rIns="91440" bIns="45720" numCol="1" spcCol="0" rtlCol="0" fromWordArt="0" anchor="ctr" anchorCtr="0" forceAA="0" compatLnSpc="1">
+                        <a:prstTxWarp prst="textNoShape">
+                          <a:avLst/>
+                        </a:prstTxWarp>
+                        <a:noAutofit/>
+                      </wps:bodyPr>
+                    </wps:wsp>
+                  </a:graphicData>
+                </a:graphic>
+                <wp14:sizeRelV relativeFrom="margin">
+                  <wp14:pctHeight>0</wp14:pctHeight>
+                </wp14:sizeRelV>
+              </wp:anchor>
+            </w:drawing>
+          </mc:Choice>
+          <mc:Fallback>
+            <w:pict>
+              <v:rect w14:anchorId="535952BF" id="矩形 37" o:spid="_x0000_s1026" style="position:absolute;left:0;text-align:left;margin-left:322.5pt;margin-top:78.6pt;width:27pt;height:5.6pt;z-index:251701248;visibility:visible;mso-wrap-style:square;mso-height-percent:0;mso-wrap-distance-left:9pt;mso-wrap-distance-top:0;mso-wrap-distance-right:9pt;mso-wrap-distance-bottom:0;mso-position-horizontal:absolute;mso-position-horizontal-relative:text;mso-position-vertical:absolute;mso-position-vertical-relative:text;mso-height-percent:0;mso-height-relative:margin;v-text-anchor:middle" o:gfxdata="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" fillcolor="white [3212]" stroked="f" strokeweight="1pt"/>
+            </w:pict>
+          </mc:Fallback>
+        </mc:AlternateContent>
+      </w:r>
+      <w:r>
+        <w:rPr>
+          <w:noProof/>
+        </w:rPr>
+        <mc:AlternateContent>
+          <mc:Choice Requires="wps">
+            <w:drawing>
+              <wp:anchor distT="0" distB="0" distL="114300" distR="114300" simplePos="0" relativeHeight="251699200" behindDoc="0" locked="0" layoutInCell="1" allowOverlap="1" wp14:anchorId="39BF94FD" wp14:editId="05C3808F">
+                <wp:simplePos x="0" y="0"/>
+                <wp:positionH relativeFrom="column">
+                  <wp:posOffset>4090670</wp:posOffset>
+                </wp:positionH>
+                <wp:positionV relativeFrom="paragraph">
+                  <wp:posOffset>826453</wp:posOffset>
+                </wp:positionV>
+                <wp:extent cx="342900" cy="71120"/>
+                <wp:effectExtent l="0" t="0" r="0" b="5080"/>
+                <wp:wrapNone/>
+                <wp:docPr id="36" name="矩形 36"/>
+                <wp:cNvGraphicFramePr/>
+                <a:graphic xmlns:a="http://schemas.openxmlformats.org/drawingml/2006/main">
+                  <a:graphicData uri="http://schemas.microsoft.com/office/word/2010/wordprocessingShape">
+                    <wps:wsp>
+                      <wps:cNvSpPr/>
+                      <wps:spPr>
+                        <a:xfrm>
+                          <a:off x="0" y="0"/>
+                          <a:ext cx="342900" cy="71120"/>
+                        </a:xfrm>
+                        <a:prstGeom prst="rect">
+                          <a:avLst/>
+                        </a:prstGeom>
+                        <a:solidFill>
+                          <a:schemeClr val="bg1"/>
+                        </a:solidFill>
+                        <a:ln>
+                          <a:noFill/>
+                        </a:ln>
+                      </wps:spPr>
+                      <wps:style>
+                        <a:lnRef idx="2">
+                          <a:schemeClr val="accent1">
+                            <a:shade val="50000"/>
+                          </a:schemeClr>
+                        </a:lnRef>
+                        <a:fillRef idx="1">
+                          <a:schemeClr val="accent1"/>
+                        </a:fillRef>
+                        <a:effectRef idx="0">
+                          <a:schemeClr val="accent1"/>
+                        </a:effectRef>
+                        <a:fontRef idx="minor">
+                          <a:schemeClr val="lt1"/>
+                        </a:fontRef>
+                      </wps:style>
+                      <wps:bodyPr rot="0" spcFirstLastPara="0" vertOverflow="overflow" horzOverflow="overflow" vert="horz" wrap="square" lIns="91440" tIns="45720" rIns="91440" bIns="45720" numCol="1" spcCol="0" rtlCol="0" fromWordArt="0" anchor="ctr" anchorCtr="0" forceAA="0" compatLnSpc="1">
+                        <a:prstTxWarp prst="textNoShape">
+                          <a:avLst/>
+                        </a:prstTxWarp>
+                        <a:noAutofit/>
+                      </wps:bodyPr>
+                    </wps:wsp>
+                  </a:graphicData>
+                </a:graphic>
+                <wp14:sizeRelV relativeFrom="margin">
+                  <wp14:pctHeight>0</wp14:pctHeight>
+                </wp14:sizeRelV>
+              </wp:anchor>
+            </w:drawing>
+          </mc:Choice>
+          <mc:Fallback>
+            <w:pict>
+              <v:rect w14:anchorId="061888AB" id="矩形 36" o:spid="_x0000_s1026" style="position:absolute;left:0;text-align:left;margin-left:322.1pt;margin-top:65.1pt;width:27pt;height:5.6pt;z-index:251699200;visibility:visible;mso-wrap-style:square;mso-height-percent:0;mso-wrap-distance-left:9pt;mso-wrap-distance-top:0;mso-wrap-distance-right:9pt;mso-wrap-distance-bottom:0;mso-position-horizontal:absolute;mso-position-horizontal-relative:text;mso-position-vertical:absolute;mso-position-vertical-relative:text;mso-height-percent:0;mso-height-relative:margin;v-text-anchor:middle" o:gfxdata="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" fillcolor="white [3212]" stroked="f" strokeweight="1pt"/>
+            </w:pict>
+          </mc:Fallback>
+        </mc:AlternateContent>
+      </w:r>
+      <w:r>
+        <w:rPr>
+          <w:noProof/>
+        </w:rPr>
+        <mc:AlternateContent>
+          <mc:Choice Requires="wps">
+            <w:drawing>
+              <wp:anchor distT="0" distB="0" distL="114300" distR="114300" simplePos="0" relativeHeight="251697152" behindDoc="0" locked="0" layoutInCell="1" allowOverlap="1">
+                <wp:simplePos x="0" y="0"/>
+                <wp:positionH relativeFrom="column">
+                  <wp:posOffset>4090988</wp:posOffset>
+                </wp:positionH>
+                <wp:positionV relativeFrom="paragraph">
+                  <wp:posOffset>660083</wp:posOffset>
+                </wp:positionV>
+                <wp:extent cx="342900" cy="71120"/>
+                <wp:effectExtent l="0" t="0" r="0" b="5080"/>
+                <wp:wrapNone/>
+                <wp:docPr id="35" name="矩形 35"/>
+                <wp:cNvGraphicFramePr/>
+                <a:graphic xmlns:a="http://schemas.openxmlformats.org/drawingml/2006/main">
+                  <a:graphicData uri="http://schemas.microsoft.com/office/word/2010/wordprocessingShape">
+                    <wps:wsp>
+                      <wps:cNvSpPr/>
+                      <wps:spPr>
+                        <a:xfrm>
+                          <a:off x="0" y="0"/>
+                          <a:ext cx="342900" cy="71120"/>
+                        </a:xfrm>
+                        <a:prstGeom prst="rect">
+                          <a:avLst/>
+                        </a:prstGeom>
+                        <a:solidFill>
+                          <a:schemeClr val="bg1"/>
+                        </a:solidFill>
+                        <a:ln>
+                          <a:noFill/>
+                        </a:ln>
+                      </wps:spPr>
+                      <wps:style>
+                        <a:lnRef idx="2">
+                          <a:schemeClr val="accent1">
+                            <a:shade val="50000"/>
+                          </a:schemeClr>
+                        </a:lnRef>
+                        <a:fillRef idx="1">
+                          <a:schemeClr val="accent1"/>
+                        </a:fillRef>
+                        <a:effectRef idx="0">
+                          <a:schemeClr val="accent1"/>
+                        </a:effectRef>
+                        <a:fontRef idx="minor">
+                          <a:schemeClr val="lt1"/>
+                        </a:fontRef>
+                      </wps:style>
+                      <wps:bodyPr rot="0" spcFirstLastPara="0" vertOverflow="overflow" horzOverflow="overflow" vert="horz" wrap="square" lIns="91440" tIns="45720" rIns="91440" bIns="45720" numCol="1" spcCol="0" rtlCol="0" fromWordArt="0" anchor="ctr" anchorCtr="0" forceAA="0" compatLnSpc="1">
+                        <a:prstTxWarp prst="textNoShape">
+                          <a:avLst/>
+                        </a:prstTxWarp>
+                        <a:noAutofit/>
+                      </wps:bodyPr>
+                    </wps:wsp>
+                  </a:graphicData>
+                </a:graphic>
+                <wp14:sizeRelV relativeFrom="margin">
+                  <wp14:pctHeight>0</wp14:pctHeight>
+                </wp14:sizeRelV>
+              </wp:anchor>
+            </w:drawing>
+          </mc:Choice>
+          <mc:Fallback>
+            <w:pict>
+              <v:rect w14:anchorId="557C9AA0" id="矩形 35" o:spid="_x0000_s1026" style="position:absolute;left:0;text-align:left;margin-left:322.15pt;margin-top:52pt;width:27pt;height:5.6pt;z-index:251697152;visibility:visible;mso-wrap-style:square;mso-height-percent:0;mso-wrap-distance-left:9pt;mso-wrap-distance-top:0;mso-wrap-distance-right:9pt;mso-wrap-distance-bottom:0;mso-position-horizontal:absolute;mso-position-horizontal-relative:text;mso-position-vertical:absolute;mso-position-vertical-relative:text;mso-height-percent:0;mso-height-relative:margin;v-text-anchor:middle" o:gfxdata="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" fillcolor="white [3212]" stroked="f" strokeweight="1pt"/>
+            </w:pict>
+          </mc:Fallback>
+        </mc:AlternateContent>
+      </w:r>
       <w:r>
         <w:rPr>
           <w:noProof/>
@@ -3191,7 +4187,484 @@
         <mc:AlternateContent>
           <mc:Choice Requires="wps">
             <w:drawing>
-              <wp:anchor distT="0" distB="0" distL="114300" distR="114300" simplePos="0" relativeHeight="251679744" behindDoc="0" locked="0" layoutInCell="1" allowOverlap="1" wp14:anchorId="6F54D90E" wp14:editId="2517EAB2">
+              <wp:anchor distT="0" distB="0" distL="114300" distR="114300" simplePos="0" relativeHeight="251727872" behindDoc="0" locked="0" layoutInCell="1" allowOverlap="1" wp14:anchorId="39BF94FD" wp14:editId="05C3808F">
+                <wp:simplePos x="0" y="0"/>
+                <wp:positionH relativeFrom="column">
+                  <wp:posOffset>2395537</wp:posOffset>
+                </wp:positionH>
+                <wp:positionV relativeFrom="paragraph">
+                  <wp:posOffset>1980248</wp:posOffset>
+                </wp:positionV>
+                <wp:extent cx="490537" cy="71120"/>
+                <wp:effectExtent l="0" t="0" r="5080" b="5080"/>
+                <wp:wrapNone/>
+                <wp:docPr id="67" name="矩形 67"/>
+                <wp:cNvGraphicFramePr/>
+                <a:graphic xmlns:a="http://schemas.openxmlformats.org/drawingml/2006/main">
+                  <a:graphicData uri="http://schemas.microsoft.com/office/word/2010/wordprocessingShape">
+                    <wps:wsp>
+                      <wps:cNvSpPr/>
+                      <wps:spPr>
+                        <a:xfrm>
+                          <a:off x="0" y="0"/>
+                          <a:ext cx="490537" cy="71120"/>
+                        </a:xfrm>
+                        <a:prstGeom prst="rect">
+                          <a:avLst/>
+                        </a:prstGeom>
+                        <a:solidFill>
+                          <a:schemeClr val="bg1"/>
+                        </a:solidFill>
+                        <a:ln>
+                          <a:noFill/>
+                        </a:ln>
+                      </wps:spPr>
+                      <wps:style>
+                        <a:lnRef idx="2">
+                          <a:schemeClr val="accent1">
+                            <a:shade val="50000"/>
+                          </a:schemeClr>
+                        </a:lnRef>
+                        <a:fillRef idx="1">
+                          <a:schemeClr val="accent1"/>
+                        </a:fillRef>
+                        <a:effectRef idx="0">
+                          <a:schemeClr val="accent1"/>
+                        </a:effectRef>
+                        <a:fontRef idx="minor">
+                          <a:schemeClr val="lt1"/>
+                        </a:fontRef>
+                      </wps:style>
+                      <wps:bodyPr rot="0" spcFirstLastPara="0" vertOverflow="overflow" horzOverflow="overflow" vert="horz" wrap="square" lIns="91440" tIns="45720" rIns="91440" bIns="45720" numCol="1" spcCol="0" rtlCol="0" fromWordArt="0" anchor="ctr" anchorCtr="0" forceAA="0" compatLnSpc="1">
+                        <a:prstTxWarp prst="textNoShape">
+                          <a:avLst/>
+                        </a:prstTxWarp>
+                        <a:noAutofit/>
+                      </wps:bodyPr>
+                    </wps:wsp>
+                  </a:graphicData>
+                </a:graphic>
+                <wp14:sizeRelH relativeFrom="margin">
+                  <wp14:pctWidth>0</wp14:pctWidth>
+                </wp14:sizeRelH>
+                <wp14:sizeRelV relativeFrom="margin">
+                  <wp14:pctHeight>0</wp14:pctHeight>
+                </wp14:sizeRelV>
+              </wp:anchor>
+            </w:drawing>
+          </mc:Choice>
+          <mc:Fallback>
+            <w:pict>
+              <v:rect w14:anchorId="35C8783B" id="矩形 67" o:spid="_x0000_s1026" style="position:absolute;left:0;text-align:left;margin-left:188.6pt;margin-top:155.95pt;width:38.6pt;height:5.6pt;z-index:251727872;visibility:visible;mso-wrap-style:square;mso-width-percent:0;mso-height-percent:0;mso-wrap-distance-left:9pt;mso-wrap-distance-top:0;mso-wrap-distance-right:9pt;mso-wrap-distance-bottom:0;mso-position-horizontal:absolute;mso-position-horizontal-relative:text;mso-position-vertical:absolute;mso-position-vertical-relative:text;mso-width-percent:0;mso-height-percent:0;mso-width-relative:margin;mso-height-relative:margin;v-text-anchor:middle" o:gfxdata="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" fillcolor="white [3212]" stroked="f" strokeweight="1pt"/>
+            </w:pict>
+          </mc:Fallback>
+        </mc:AlternateContent>
+      </w:r>
+      <w:r>
+        <w:rPr>
+          <w:noProof/>
+        </w:rPr>
+        <mc:AlternateContent>
+          <mc:Choice Requires="wps">
+            <w:drawing>
+              <wp:anchor distT="0" distB="0" distL="114300" distR="114300" simplePos="0" relativeHeight="251725824" behindDoc="0" locked="0" layoutInCell="1" allowOverlap="1" wp14:anchorId="39BF94FD" wp14:editId="05C3808F">
+                <wp:simplePos x="0" y="0"/>
+                <wp:positionH relativeFrom="column">
+                  <wp:posOffset>2386012</wp:posOffset>
+                </wp:positionH>
+                <wp:positionV relativeFrom="paragraph">
+                  <wp:posOffset>1827848</wp:posOffset>
+                </wp:positionV>
+                <wp:extent cx="490537" cy="71120"/>
+                <wp:effectExtent l="0" t="0" r="5080" b="5080"/>
+                <wp:wrapNone/>
+                <wp:docPr id="66" name="矩形 66"/>
+                <wp:cNvGraphicFramePr/>
+                <a:graphic xmlns:a="http://schemas.openxmlformats.org/drawingml/2006/main">
+                  <a:graphicData uri="http://schemas.microsoft.com/office/word/2010/wordprocessingShape">
+                    <wps:wsp>
+                      <wps:cNvSpPr/>
+                      <wps:spPr>
+                        <a:xfrm>
+                          <a:off x="0" y="0"/>
+                          <a:ext cx="490537" cy="71120"/>
+                        </a:xfrm>
+                        <a:prstGeom prst="rect">
+                          <a:avLst/>
+                        </a:prstGeom>
+                        <a:solidFill>
+                          <a:schemeClr val="bg1"/>
+                        </a:solidFill>
+                        <a:ln>
+                          <a:noFill/>
+                        </a:ln>
+                      </wps:spPr>
+                      <wps:style>
+                        <a:lnRef idx="2">
+                          <a:schemeClr val="accent1">
+                            <a:shade val="50000"/>
+                          </a:schemeClr>
+                        </a:lnRef>
+                        <a:fillRef idx="1">
+                          <a:schemeClr val="accent1"/>
+                        </a:fillRef>
+                        <a:effectRef idx="0">
+                          <a:schemeClr val="accent1"/>
+                        </a:effectRef>
+                        <a:fontRef idx="minor">
+                          <a:schemeClr val="lt1"/>
+                        </a:fontRef>
+                      </wps:style>
+                      <wps:bodyPr rot="0" spcFirstLastPara="0" vertOverflow="overflow" horzOverflow="overflow" vert="horz" wrap="square" lIns="91440" tIns="45720" rIns="91440" bIns="45720" numCol="1" spcCol="0" rtlCol="0" fromWordArt="0" anchor="ctr" anchorCtr="0" forceAA="0" compatLnSpc="1">
+                        <a:prstTxWarp prst="textNoShape">
+                          <a:avLst/>
+                        </a:prstTxWarp>
+                        <a:noAutofit/>
+                      </wps:bodyPr>
+                    </wps:wsp>
+                  </a:graphicData>
+                </a:graphic>
+                <wp14:sizeRelH relativeFrom="margin">
+                  <wp14:pctWidth>0</wp14:pctWidth>
+                </wp14:sizeRelH>
+                <wp14:sizeRelV relativeFrom="margin">
+                  <wp14:pctHeight>0</wp14:pctHeight>
+                </wp14:sizeRelV>
+              </wp:anchor>
+            </w:drawing>
+          </mc:Choice>
+          <mc:Fallback>
+            <w:pict>
+              <v:rect w14:anchorId="5F2B7EAF" id="矩形 66" o:spid="_x0000_s1026" style="position:absolute;left:0;text-align:left;margin-left:187.85pt;margin-top:143.95pt;width:38.6pt;height:5.6pt;z-index:251725824;visibility:visible;mso-wrap-style:square;mso-width-percent:0;mso-height-percent:0;mso-wrap-distance-left:9pt;mso-wrap-distance-top:0;mso-wrap-distance-right:9pt;mso-wrap-distance-bottom:0;mso-position-horizontal:absolute;mso-position-horizontal-relative:text;mso-position-vertical:absolute;mso-position-vertical-relative:text;mso-width-percent:0;mso-height-percent:0;mso-width-relative:margin;mso-height-relative:margin;v-text-anchor:middle" o:gfxdata="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" fillcolor="white [3212]" stroked="f" strokeweight="1pt"/>
+            </w:pict>
+          </mc:Fallback>
+        </mc:AlternateContent>
+      </w:r>
+      <w:r>
+        <w:rPr>
+          <w:noProof/>
+        </w:rPr>
+        <mc:AlternateContent>
+          <mc:Choice Requires="wps">
+            <w:drawing>
+              <wp:anchor distT="0" distB="0" distL="114300" distR="114300" simplePos="0" relativeHeight="251723776" behindDoc="0" locked="0" layoutInCell="1" allowOverlap="1" wp14:anchorId="39BF94FD" wp14:editId="05C3808F">
+                <wp:simplePos x="0" y="0"/>
+                <wp:positionH relativeFrom="column">
+                  <wp:posOffset>2386013</wp:posOffset>
+                </wp:positionH>
+                <wp:positionV relativeFrom="paragraph">
+                  <wp:posOffset>1661160</wp:posOffset>
+                </wp:positionV>
+                <wp:extent cx="442912" cy="71120"/>
+                <wp:effectExtent l="0" t="0" r="0" b="5080"/>
+                <wp:wrapNone/>
+                <wp:docPr id="65" name="矩形 65"/>
+                <wp:cNvGraphicFramePr/>
+                <a:graphic xmlns:a="http://schemas.openxmlformats.org/drawingml/2006/main">
+                  <a:graphicData uri="http://schemas.microsoft.com/office/word/2010/wordprocessingShape">
+                    <wps:wsp>
+                      <wps:cNvSpPr/>
+                      <wps:spPr>
+                        <a:xfrm>
+                          <a:off x="0" y="0"/>
+                          <a:ext cx="442912" cy="71120"/>
+                        </a:xfrm>
+                        <a:prstGeom prst="rect">
+                          <a:avLst/>
+                        </a:prstGeom>
+                        <a:solidFill>
+                          <a:schemeClr val="bg1"/>
+                        </a:solidFill>
+                        <a:ln>
+                          <a:noFill/>
+                        </a:ln>
+                      </wps:spPr>
+                      <wps:style>
+                        <a:lnRef idx="2">
+                          <a:schemeClr val="accent1">
+                            <a:shade val="50000"/>
+                          </a:schemeClr>
+                        </a:lnRef>
+                        <a:fillRef idx="1">
+                          <a:schemeClr val="accent1"/>
+                        </a:fillRef>
+                        <a:effectRef idx="0">
+                          <a:schemeClr val="accent1"/>
+                        </a:effectRef>
+                        <a:fontRef idx="minor">
+                          <a:schemeClr val="lt1"/>
+                        </a:fontRef>
+                      </wps:style>
+                      <wps:bodyPr rot="0" spcFirstLastPara="0" vertOverflow="overflow" horzOverflow="overflow" vert="horz" wrap="square" lIns="91440" tIns="45720" rIns="91440" bIns="45720" numCol="1" spcCol="0" rtlCol="0" fromWordArt="0" anchor="ctr" anchorCtr="0" forceAA="0" compatLnSpc="1">
+                        <a:prstTxWarp prst="textNoShape">
+                          <a:avLst/>
+                        </a:prstTxWarp>
+                        <a:noAutofit/>
+                      </wps:bodyPr>
+                    </wps:wsp>
+                  </a:graphicData>
+                </a:graphic>
+                <wp14:sizeRelH relativeFrom="margin">
+                  <wp14:pctWidth>0</wp14:pctWidth>
+                </wp14:sizeRelH>
+                <wp14:sizeRelV relativeFrom="margin">
+                  <wp14:pctHeight>0</wp14:pctHeight>
+                </wp14:sizeRelV>
+              </wp:anchor>
+            </w:drawing>
+          </mc:Choice>
+          <mc:Fallback>
+            <w:pict>
+              <v:rect w14:anchorId="3120F366" id="矩形 65" o:spid="_x0000_s1026" style="position:absolute;left:0;text-align:left;margin-left:187.9pt;margin-top:130.8pt;width:34.85pt;height:5.6pt;z-index:251723776;visibility:visible;mso-wrap-style:square;mso-width-percent:0;mso-height-percent:0;mso-wrap-distance-left:9pt;mso-wrap-distance-top:0;mso-wrap-distance-right:9pt;mso-wrap-distance-bottom:0;mso-position-horizontal:absolute;mso-position-horizontal-relative:text;mso-position-vertical:absolute;mso-position-vertical-relative:text;mso-width-percent:0;mso-height-percent:0;mso-width-relative:margin;mso-height-relative:margin;v-text-anchor:middle" o:gfxdata="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" fillcolor="white [3212]" stroked="f" strokeweight="1pt"/>
+            </w:pict>
+          </mc:Fallback>
+        </mc:AlternateContent>
+      </w:r>
+      <w:r>
+        <w:rPr>
+          <w:noProof/>
+        </w:rPr>
+        <mc:AlternateContent>
+          <mc:Choice Requires="wps">
+            <w:drawing>
+              <wp:anchor distT="0" distB="0" distL="114300" distR="114300" simplePos="0" relativeHeight="251721728" behindDoc="0" locked="0" layoutInCell="1" allowOverlap="1" wp14:anchorId="39BF94FD" wp14:editId="05C3808F">
+                <wp:simplePos x="0" y="0"/>
+                <wp:positionH relativeFrom="column">
+                  <wp:posOffset>2390775</wp:posOffset>
+                </wp:positionH>
+                <wp:positionV relativeFrom="paragraph">
+                  <wp:posOffset>1489710</wp:posOffset>
+                </wp:positionV>
+                <wp:extent cx="457200" cy="61913"/>
+                <wp:effectExtent l="0" t="0" r="0" b="0"/>
+                <wp:wrapNone/>
+                <wp:docPr id="64" name="矩形 64"/>
+                <wp:cNvGraphicFramePr/>
+                <a:graphic xmlns:a="http://schemas.openxmlformats.org/drawingml/2006/main">
+                  <a:graphicData uri="http://schemas.microsoft.com/office/word/2010/wordprocessingShape">
+                    <wps:wsp>
+                      <wps:cNvSpPr/>
+                      <wps:spPr>
+                        <a:xfrm>
+                          <a:off x="0" y="0"/>
+                          <a:ext cx="457200" cy="61913"/>
+                        </a:xfrm>
+                        <a:prstGeom prst="rect">
+                          <a:avLst/>
+                        </a:prstGeom>
+                        <a:solidFill>
+                          <a:schemeClr val="bg1"/>
+                        </a:solidFill>
+                        <a:ln>
+                          <a:noFill/>
+                        </a:ln>
+                      </wps:spPr>
+                      <wps:style>
+                        <a:lnRef idx="2">
+                          <a:schemeClr val="accent1">
+                            <a:shade val="50000"/>
+                          </a:schemeClr>
+                        </a:lnRef>
+                        <a:fillRef idx="1">
+                          <a:schemeClr val="accent1"/>
+                        </a:fillRef>
+                        <a:effectRef idx="0">
+                          <a:schemeClr val="accent1"/>
+                        </a:effectRef>
+                        <a:fontRef idx="minor">
+                          <a:schemeClr val="lt1"/>
+                        </a:fontRef>
+                      </wps:style>
+                      <wps:bodyPr rot="0" spcFirstLastPara="0" vertOverflow="overflow" horzOverflow="overflow" vert="horz" wrap="square" lIns="91440" tIns="45720" rIns="91440" bIns="45720" numCol="1" spcCol="0" rtlCol="0" fromWordArt="0" anchor="ctr" anchorCtr="0" forceAA="0" compatLnSpc="1">
+                        <a:prstTxWarp prst="textNoShape">
+                          <a:avLst/>
+                        </a:prstTxWarp>
+                        <a:noAutofit/>
+                      </wps:bodyPr>
+                    </wps:wsp>
+                  </a:graphicData>
+                </a:graphic>
+                <wp14:sizeRelH relativeFrom="margin">
+                  <wp14:pctWidth>0</wp14:pctWidth>
+                </wp14:sizeRelH>
+                <wp14:sizeRelV relativeFrom="margin">
+                  <wp14:pctHeight>0</wp14:pctHeight>
+                </wp14:sizeRelV>
+              </wp:anchor>
+            </w:drawing>
+          </mc:Choice>
+          <mc:Fallback>
+            <w:pict>
+              <v:rect w14:anchorId="41335B11" id="矩形 64" o:spid="_x0000_s1026" style="position:absolute;left:0;text-align:left;margin-left:188.25pt;margin-top:117.3pt;width:36pt;height:4.9pt;z-index:251721728;visibility:visible;mso-wrap-style:square;mso-width-percent:0;mso-height-percent:0;mso-wrap-distance-left:9pt;mso-wrap-distance-top:0;mso-wrap-distance-right:9pt;mso-wrap-distance-bottom:0;mso-position-horizontal:absolute;mso-position-horizontal-relative:text;mso-position-vertical:absolute;mso-position-vertical-relative:text;mso-width-percent:0;mso-height-percent:0;mso-width-relative:margin;mso-height-relative:margin;v-text-anchor:middle" o:gfxdata="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" fillcolor="white [3212]" stroked="f" strokeweight="1pt"/>
+            </w:pict>
+          </mc:Fallback>
+        </mc:AlternateContent>
+      </w:r>
+      <w:r>
+        <w:rPr>
+          <w:noProof/>
+        </w:rPr>
+        <mc:AlternateContent>
+          <mc:Choice Requires="wps">
+            <w:drawing>
+              <wp:anchor distT="0" distB="0" distL="114300" distR="114300" simplePos="0" relativeHeight="251719680" behindDoc="0" locked="0" layoutInCell="1" allowOverlap="1" wp14:anchorId="4641A3A9" wp14:editId="5F306727">
+                <wp:simplePos x="0" y="0"/>
+                <wp:positionH relativeFrom="column">
+                  <wp:posOffset>2395538</wp:posOffset>
+                </wp:positionH>
+                <wp:positionV relativeFrom="paragraph">
+                  <wp:posOffset>1332230</wp:posOffset>
+                </wp:positionV>
+                <wp:extent cx="342900" cy="71120"/>
+                <wp:effectExtent l="0" t="0" r="0" b="5080"/>
+                <wp:wrapNone/>
+                <wp:docPr id="63" name="矩形 63"/>
+                <wp:cNvGraphicFramePr/>
+                <a:graphic xmlns:a="http://schemas.openxmlformats.org/drawingml/2006/main">
+                  <a:graphicData uri="http://schemas.microsoft.com/office/word/2010/wordprocessingShape">
+                    <wps:wsp>
+                      <wps:cNvSpPr/>
+                      <wps:spPr>
+                        <a:xfrm>
+                          <a:off x="0" y="0"/>
+                          <a:ext cx="342900" cy="71120"/>
+                        </a:xfrm>
+                        <a:prstGeom prst="rect">
+                          <a:avLst/>
+                        </a:prstGeom>
+                        <a:solidFill>
+                          <a:schemeClr val="bg1"/>
+                        </a:solidFill>
+                        <a:ln>
+                          <a:noFill/>
+                        </a:ln>
+                      </wps:spPr>
+                      <wps:style>
+                        <a:lnRef idx="2">
+                          <a:schemeClr val="accent1">
+                            <a:shade val="50000"/>
+                          </a:schemeClr>
+                        </a:lnRef>
+                        <a:fillRef idx="1">
+                          <a:schemeClr val="accent1"/>
+                        </a:fillRef>
+                        <a:effectRef idx="0">
+                          <a:schemeClr val="accent1"/>
+                        </a:effectRef>
+                        <a:fontRef idx="minor">
+                          <a:schemeClr val="lt1"/>
+                        </a:fontRef>
+                      </wps:style>
+                      <wps:bodyPr rot="0" spcFirstLastPara="0" vertOverflow="overflow" horzOverflow="overflow" vert="horz" wrap="square" lIns="91440" tIns="45720" rIns="91440" bIns="45720" numCol="1" spcCol="0" rtlCol="0" fromWordArt="0" anchor="ctr" anchorCtr="0" forceAA="0" compatLnSpc="1">
+                        <a:prstTxWarp prst="textNoShape">
+                          <a:avLst/>
+                        </a:prstTxWarp>
+                        <a:noAutofit/>
+                      </wps:bodyPr>
+                    </wps:wsp>
+                  </a:graphicData>
+                </a:graphic>
+                <wp14:sizeRelV relativeFrom="margin">
+                  <wp14:pctHeight>0</wp14:pctHeight>
+                </wp14:sizeRelV>
+              </wp:anchor>
+            </w:drawing>
+          </mc:Choice>
+          <mc:Fallback>
+            <w:pict>
+              <v:rect w14:anchorId="752649F1" id="矩形 63" o:spid="_x0000_s1026" style="position:absolute;left:0;text-align:left;margin-left:188.65pt;margin-top:104.9pt;width:27pt;height:5.6pt;z-index:251719680;visibility:visible;mso-wrap-style:square;mso-height-percent:0;mso-wrap-distance-left:9pt;mso-wrap-distance-top:0;mso-wrap-distance-right:9pt;mso-wrap-distance-bottom:0;mso-position-horizontal:absolute;mso-position-horizontal-relative:text;mso-position-vertical:absolute;mso-position-vertical-relative:text;mso-height-percent:0;mso-height-relative:margin;v-text-anchor:middle" o:gfxdata="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" fillcolor="white [3212]" stroked="f" strokeweight="1pt"/>
+            </w:pict>
+          </mc:Fallback>
+        </mc:AlternateContent>
+      </w:r>
+      <w:r>
+        <w:rPr>
+          <w:noProof/>
+        </w:rPr>
+        <mc:AlternateContent>
+          <mc:Choice Requires="wps">
+            <w:drawing>
+              <wp:anchor distT="0" distB="0" distL="114300" distR="114300" simplePos="0" relativeHeight="251717632" behindDoc="0" locked="0" layoutInCell="1" allowOverlap="1" wp14:anchorId="21B89B72" wp14:editId="423025E7">
+                <wp:simplePos x="0" y="0"/>
+                <wp:positionH relativeFrom="column">
+                  <wp:posOffset>2395538</wp:posOffset>
+                </wp:positionH>
+                <wp:positionV relativeFrom="paragraph">
+                  <wp:posOffset>1161098</wp:posOffset>
+                </wp:positionV>
+                <wp:extent cx="438150" cy="61912"/>
+                <wp:effectExtent l="0" t="0" r="0" b="0"/>
+                <wp:wrapNone/>
+                <wp:docPr id="62" name="矩形 62"/>
+                <wp:cNvGraphicFramePr/>
+                <a:graphic xmlns:a="http://schemas.openxmlformats.org/drawingml/2006/main">
+                  <a:graphicData uri="http://schemas.microsoft.com/office/word/2010/wordprocessingShape">
+                    <wps:wsp>
+                      <wps:cNvSpPr/>
+                      <wps:spPr>
+                        <a:xfrm>
+                          <a:off x="0" y="0"/>
+                          <a:ext cx="438150" cy="61912"/>
+                        </a:xfrm>
+                        <a:prstGeom prst="rect">
+                          <a:avLst/>
+                        </a:prstGeom>
+                        <a:solidFill>
+                          <a:schemeClr val="bg1"/>
+                        </a:solidFill>
+                        <a:ln>
+                          <a:noFill/>
+                        </a:ln>
+                      </wps:spPr>
+                      <wps:style>
+                        <a:lnRef idx="2">
+                          <a:schemeClr val="accent1">
+                            <a:shade val="50000"/>
+                          </a:schemeClr>
+                        </a:lnRef>
+                        <a:fillRef idx="1">
+                          <a:schemeClr val="accent1"/>
+                        </a:fillRef>
+                        <a:effectRef idx="0">
+                          <a:schemeClr val="accent1"/>
+                        </a:effectRef>
+                        <a:fontRef idx="minor">
+                          <a:schemeClr val="lt1"/>
+                        </a:fontRef>
+                      </wps:style>
+                      <wps:bodyPr rot="0" spcFirstLastPara="0" vertOverflow="overflow" horzOverflow="overflow" vert="horz" wrap="square" lIns="91440" tIns="45720" rIns="91440" bIns="45720" numCol="1" spcCol="0" rtlCol="0" fromWordArt="0" anchor="ctr" anchorCtr="0" forceAA="0" compatLnSpc="1">
+                        <a:prstTxWarp prst="textNoShape">
+                          <a:avLst/>
+                        </a:prstTxWarp>
+                        <a:noAutofit/>
+                      </wps:bodyPr>
+                    </wps:wsp>
+                  </a:graphicData>
+                </a:graphic>
+                <wp14:sizeRelH relativeFrom="margin">
+                  <wp14:pctWidth>0</wp14:pctWidth>
+                </wp14:sizeRelH>
+                <wp14:sizeRelV relativeFrom="margin">
+                  <wp14:pctHeight>0</wp14:pctHeight>
+                </wp14:sizeRelV>
+              </wp:anchor>
+            </w:drawing>
+          </mc:Choice>
+          <mc:Fallback>
+            <w:pict>
+              <v:rect w14:anchorId="56AA6189" id="矩形 62" o:spid="_x0000_s1026" style="position:absolute;left:0;text-align:left;margin-left:188.65pt;margin-top:91.45pt;width:34.5pt;height:4.85pt;z-index:251717632;visibility:visible;mso-wrap-style:square;mso-width-percent:0;mso-height-percent:0;mso-wrap-distance-left:9pt;mso-wrap-distance-top:0;mso-wrap-distance-right:9pt;mso-wrap-distance-bottom:0;mso-position-horizontal:absolute;mso-position-horizontal-relative:text;mso-position-vertical:absolute;mso-position-vertical-relative:text;mso-width-percent:0;mso-height-percent:0;mso-width-relative:margin;mso-height-relative:margin;v-text-anchor:middle" o:gfxdata="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" fillcolor="white [3212]" stroked="f" strokeweight="1pt"/>
+            </w:pict>
+          </mc:Fallback>
+        </mc:AlternateContent>
+      </w:r>
+      <w:r>
+        <w:rPr>
+          <w:noProof/>
+        </w:rPr>
+        <mc:AlternateContent>
+          <mc:Choice Requires="wps">
+            <w:drawing>
+              <wp:anchor distT="0" distB="0" distL="114300" distR="114300" simplePos="0" relativeHeight="251679744" behindDoc="0" locked="0" layoutInCell="1" allowOverlap="1" wp14:anchorId="4C2ADF51" wp14:editId="23C5FC72">
                 <wp:simplePos x="0" y="0"/>
                 <wp:positionH relativeFrom="column">
                   <wp:posOffset>1741170</wp:posOffset>
@@ -3253,7 +4726,7 @@
           </mc:Choice>
           <mc:Fallback>
             <w:pict>
-              <v:rect w14:anchorId="62C8949E" id="矩形 50" o:spid="_x0000_s1026" style="position:absolute;left:0;text-align:left;margin-left:137.1pt;margin-top:1.5pt;width:94.5pt;height:10.2pt;z-index:251679744;visibility:visible;mso-wrap-style:square;mso-wrap-distance-left:9pt;mso-wrap-distance-top:0;mso-wrap-distance-right:9pt;mso-wrap-distance-bottom:0;mso-position-horizontal:absolute;mso-position-horizontal-relative:text;mso-position-vertical:absolute;mso-position-vertical-relative:text;v-text-anchor:middle" o:gfxdata="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" fillcolor="#293038" stroked="f" strokeweight="1pt"/>
+              <v:rect w14:anchorId="7A7DB0E8" id="矩形 50" o:spid="_x0000_s1026" style="position:absolute;left:0;text-align:left;margin-left:137.1pt;margin-top:1.5pt;width:94.5pt;height:10.2pt;z-index:251679744;visibility:visible;mso-wrap-style:square;mso-wrap-distance-left:9pt;mso-wrap-distance-top:0;mso-wrap-distance-right:9pt;mso-wrap-distance-bottom:0;mso-position-horizontal:absolute;mso-position-horizontal-relative:text;mso-position-vertical:absolute;mso-position-vertical-relative:text;v-text-anchor:middle" o:gfxdata="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" fillcolor="#293038" stroked="f" strokeweight="1pt"/>
             </w:pict>
           </mc:Fallback>
         </mc:AlternateContent>
@@ -3413,6 +4886,7 @@
     </w:p>
     <w:p>
       <w:pPr>
+        <w:jc w:val="left"/>
         <w:rPr>
           <w:rFonts w:ascii="微软雅黑" w:eastAsia="微软雅黑" w:hAnsi="微软雅黑"/>
           <w:sz w:val="24"/>
@@ -4039,7 +5513,567 @@
         <mc:AlternateContent>
           <mc:Choice Requires="wps">
             <w:drawing>
-              <wp:anchor distT="0" distB="0" distL="114300" distR="114300" simplePos="0" relativeHeight="251685888" behindDoc="0" locked="0" layoutInCell="1" allowOverlap="1" wp14:anchorId="09081EAD" wp14:editId="178D79E3">
+              <wp:anchor distT="0" distB="0" distL="114300" distR="114300" simplePos="0" relativeHeight="251742208" behindDoc="0" locked="0" layoutInCell="1" allowOverlap="1" wp14:anchorId="7649EEC8" wp14:editId="0D5A77DA">
+                <wp:simplePos x="0" y="0"/>
+                <wp:positionH relativeFrom="column">
+                  <wp:posOffset>1657350</wp:posOffset>
+                </wp:positionH>
+                <wp:positionV relativeFrom="paragraph">
+                  <wp:posOffset>2426970</wp:posOffset>
+                </wp:positionV>
+                <wp:extent cx="447675" cy="85408"/>
+                <wp:effectExtent l="0" t="0" r="9525" b="0"/>
+                <wp:wrapNone/>
+                <wp:docPr id="74" name="矩形 74"/>
+                <wp:cNvGraphicFramePr/>
+                <a:graphic xmlns:a="http://schemas.openxmlformats.org/drawingml/2006/main">
+                  <a:graphicData uri="http://schemas.microsoft.com/office/word/2010/wordprocessingShape">
+                    <wps:wsp>
+                      <wps:cNvSpPr/>
+                      <wps:spPr>
+                        <a:xfrm>
+                          <a:off x="0" y="0"/>
+                          <a:ext cx="447675" cy="85408"/>
+                        </a:xfrm>
+                        <a:prstGeom prst="rect">
+                          <a:avLst/>
+                        </a:prstGeom>
+                        <a:solidFill>
+                          <a:schemeClr val="bg1"/>
+                        </a:solidFill>
+                        <a:ln>
+                          <a:noFill/>
+                        </a:ln>
+                      </wps:spPr>
+                      <wps:style>
+                        <a:lnRef idx="2">
+                          <a:schemeClr val="accent1">
+                            <a:shade val="50000"/>
+                          </a:schemeClr>
+                        </a:lnRef>
+                        <a:fillRef idx="1">
+                          <a:schemeClr val="accent1"/>
+                        </a:fillRef>
+                        <a:effectRef idx="0">
+                          <a:schemeClr val="accent1"/>
+                        </a:effectRef>
+                        <a:fontRef idx="minor">
+                          <a:schemeClr val="lt1"/>
+                        </a:fontRef>
+                      </wps:style>
+                      <wps:bodyPr rot="0" spcFirstLastPara="0" vertOverflow="overflow" horzOverflow="overflow" vert="horz" wrap="square" lIns="91440" tIns="45720" rIns="91440" bIns="45720" numCol="1" spcCol="0" rtlCol="0" fromWordArt="0" anchor="ctr" anchorCtr="0" forceAA="0" compatLnSpc="1">
+                        <a:prstTxWarp prst="textNoShape">
+                          <a:avLst/>
+                        </a:prstTxWarp>
+                        <a:noAutofit/>
+                      </wps:bodyPr>
+                    </wps:wsp>
+                  </a:graphicData>
+                </a:graphic>
+                <wp14:sizeRelH relativeFrom="margin">
+                  <wp14:pctWidth>0</wp14:pctWidth>
+                </wp14:sizeRelH>
+                <wp14:sizeRelV relativeFrom="margin">
+                  <wp14:pctHeight>0</wp14:pctHeight>
+                </wp14:sizeRelV>
+              </wp:anchor>
+            </w:drawing>
+          </mc:Choice>
+          <mc:Fallback>
+            <w:pict>
+              <v:rect w14:anchorId="404578C7" id="矩形 74" o:spid="_x0000_s1026" style="position:absolute;left:0;text-align:left;margin-left:130.5pt;margin-top:191.1pt;width:35.25pt;height:6.75pt;z-index:251742208;visibility:visible;mso-wrap-style:square;mso-width-percent:0;mso-height-percent:0;mso-wrap-distance-left:9pt;mso-wrap-distance-top:0;mso-wrap-distance-right:9pt;mso-wrap-distance-bottom:0;mso-position-horizontal:absolute;mso-position-horizontal-relative:text;mso-position-vertical:absolute;mso-position-vertical-relative:text;mso-width-percent:0;mso-height-percent:0;mso-width-relative:margin;mso-height-relative:margin;v-text-anchor:middle" o:gfxdata="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" fillcolor="white [3212]" stroked="f" strokeweight="1pt"/>
+            </w:pict>
+          </mc:Fallback>
+        </mc:AlternateContent>
+      </w:r>
+      <w:r>
+        <w:rPr>
+          <w:noProof/>
+        </w:rPr>
+        <mc:AlternateContent>
+          <mc:Choice Requires="wps">
+            <w:drawing>
+              <wp:anchor distT="0" distB="0" distL="114300" distR="114300" simplePos="0" relativeHeight="251740160" behindDoc="0" locked="0" layoutInCell="1" allowOverlap="1" wp14:anchorId="7649EEC8" wp14:editId="0D5A77DA">
+                <wp:simplePos x="0" y="0"/>
+                <wp:positionH relativeFrom="column">
+                  <wp:posOffset>1657350</wp:posOffset>
+                </wp:positionH>
+                <wp:positionV relativeFrom="paragraph">
+                  <wp:posOffset>2264728</wp:posOffset>
+                </wp:positionV>
+                <wp:extent cx="447675" cy="85408"/>
+                <wp:effectExtent l="0" t="0" r="9525" b="0"/>
+                <wp:wrapNone/>
+                <wp:docPr id="73" name="矩形 73"/>
+                <wp:cNvGraphicFramePr/>
+                <a:graphic xmlns:a="http://schemas.openxmlformats.org/drawingml/2006/main">
+                  <a:graphicData uri="http://schemas.microsoft.com/office/word/2010/wordprocessingShape">
+                    <wps:wsp>
+                      <wps:cNvSpPr/>
+                      <wps:spPr>
+                        <a:xfrm>
+                          <a:off x="0" y="0"/>
+                          <a:ext cx="447675" cy="85408"/>
+                        </a:xfrm>
+                        <a:prstGeom prst="rect">
+                          <a:avLst/>
+                        </a:prstGeom>
+                        <a:solidFill>
+                          <a:schemeClr val="bg1"/>
+                        </a:solidFill>
+                        <a:ln>
+                          <a:noFill/>
+                        </a:ln>
+                      </wps:spPr>
+                      <wps:style>
+                        <a:lnRef idx="2">
+                          <a:schemeClr val="accent1">
+                            <a:shade val="50000"/>
+                          </a:schemeClr>
+                        </a:lnRef>
+                        <a:fillRef idx="1">
+                          <a:schemeClr val="accent1"/>
+                        </a:fillRef>
+                        <a:effectRef idx="0">
+                          <a:schemeClr val="accent1"/>
+                        </a:effectRef>
+                        <a:fontRef idx="minor">
+                          <a:schemeClr val="lt1"/>
+                        </a:fontRef>
+                      </wps:style>
+                      <wps:bodyPr rot="0" spcFirstLastPara="0" vertOverflow="overflow" horzOverflow="overflow" vert="horz" wrap="square" lIns="91440" tIns="45720" rIns="91440" bIns="45720" numCol="1" spcCol="0" rtlCol="0" fromWordArt="0" anchor="ctr" anchorCtr="0" forceAA="0" compatLnSpc="1">
+                        <a:prstTxWarp prst="textNoShape">
+                          <a:avLst/>
+                        </a:prstTxWarp>
+                        <a:noAutofit/>
+                      </wps:bodyPr>
+                    </wps:wsp>
+                  </a:graphicData>
+                </a:graphic>
+                <wp14:sizeRelH relativeFrom="margin">
+                  <wp14:pctWidth>0</wp14:pctWidth>
+                </wp14:sizeRelH>
+                <wp14:sizeRelV relativeFrom="margin">
+                  <wp14:pctHeight>0</wp14:pctHeight>
+                </wp14:sizeRelV>
+              </wp:anchor>
+            </w:drawing>
+          </mc:Choice>
+          <mc:Fallback>
+            <w:pict>
+              <v:rect w14:anchorId="507C9F6D" id="矩形 73" o:spid="_x0000_s1026" style="position:absolute;left:0;text-align:left;margin-left:130.5pt;margin-top:178.35pt;width:35.25pt;height:6.75pt;z-index:251740160;visibility:visible;mso-wrap-style:square;mso-width-percent:0;mso-height-percent:0;mso-wrap-distance-left:9pt;mso-wrap-distance-top:0;mso-wrap-distance-right:9pt;mso-wrap-distance-bottom:0;mso-position-horizontal:absolute;mso-position-horizontal-relative:text;mso-position-vertical:absolute;mso-position-vertical-relative:text;mso-width-percent:0;mso-height-percent:0;mso-width-relative:margin;mso-height-relative:margin;v-text-anchor:middle" o:gfxdata="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" fillcolor="white [3212]" stroked="f" strokeweight="1pt"/>
+            </w:pict>
+          </mc:Fallback>
+        </mc:AlternateContent>
+      </w:r>
+      <w:r>
+        <w:rPr>
+          <w:noProof/>
+        </w:rPr>
+        <mc:AlternateContent>
+          <mc:Choice Requires="wps">
+            <w:drawing>
+              <wp:anchor distT="0" distB="0" distL="114300" distR="114300" simplePos="0" relativeHeight="251738112" behindDoc="0" locked="0" layoutInCell="1" allowOverlap="1" wp14:anchorId="7649EEC8" wp14:editId="0D5A77DA">
+                <wp:simplePos x="0" y="0"/>
+                <wp:positionH relativeFrom="column">
+                  <wp:posOffset>1647825</wp:posOffset>
+                </wp:positionH>
+                <wp:positionV relativeFrom="paragraph">
+                  <wp:posOffset>2107882</wp:posOffset>
+                </wp:positionV>
+                <wp:extent cx="447675" cy="85408"/>
+                <wp:effectExtent l="0" t="0" r="9525" b="0"/>
+                <wp:wrapNone/>
+                <wp:docPr id="72" name="矩形 72"/>
+                <wp:cNvGraphicFramePr/>
+                <a:graphic xmlns:a="http://schemas.openxmlformats.org/drawingml/2006/main">
+                  <a:graphicData uri="http://schemas.microsoft.com/office/word/2010/wordprocessingShape">
+                    <wps:wsp>
+                      <wps:cNvSpPr/>
+                      <wps:spPr>
+                        <a:xfrm>
+                          <a:off x="0" y="0"/>
+                          <a:ext cx="447675" cy="85408"/>
+                        </a:xfrm>
+                        <a:prstGeom prst="rect">
+                          <a:avLst/>
+                        </a:prstGeom>
+                        <a:solidFill>
+                          <a:schemeClr val="bg1"/>
+                        </a:solidFill>
+                        <a:ln>
+                          <a:noFill/>
+                        </a:ln>
+                      </wps:spPr>
+                      <wps:style>
+                        <a:lnRef idx="2">
+                          <a:schemeClr val="accent1">
+                            <a:shade val="50000"/>
+                          </a:schemeClr>
+                        </a:lnRef>
+                        <a:fillRef idx="1">
+                          <a:schemeClr val="accent1"/>
+                        </a:fillRef>
+                        <a:effectRef idx="0">
+                          <a:schemeClr val="accent1"/>
+                        </a:effectRef>
+                        <a:fontRef idx="minor">
+                          <a:schemeClr val="lt1"/>
+                        </a:fontRef>
+                      </wps:style>
+                      <wps:bodyPr rot="0" spcFirstLastPara="0" vertOverflow="overflow" horzOverflow="overflow" vert="horz" wrap="square" lIns="91440" tIns="45720" rIns="91440" bIns="45720" numCol="1" spcCol="0" rtlCol="0" fromWordArt="0" anchor="ctr" anchorCtr="0" forceAA="0" compatLnSpc="1">
+                        <a:prstTxWarp prst="textNoShape">
+                          <a:avLst/>
+                        </a:prstTxWarp>
+                        <a:noAutofit/>
+                      </wps:bodyPr>
+                    </wps:wsp>
+                  </a:graphicData>
+                </a:graphic>
+                <wp14:sizeRelH relativeFrom="margin">
+                  <wp14:pctWidth>0</wp14:pctWidth>
+                </wp14:sizeRelH>
+                <wp14:sizeRelV relativeFrom="margin">
+                  <wp14:pctHeight>0</wp14:pctHeight>
+                </wp14:sizeRelV>
+              </wp:anchor>
+            </w:drawing>
+          </mc:Choice>
+          <mc:Fallback>
+            <w:pict>
+              <v:rect w14:anchorId="7E83E225" id="矩形 72" o:spid="_x0000_s1026" style="position:absolute;left:0;text-align:left;margin-left:129.75pt;margin-top:165.95pt;width:35.25pt;height:6.75pt;z-index:251738112;visibility:visible;mso-wrap-style:square;mso-width-percent:0;mso-height-percent:0;mso-wrap-distance-left:9pt;mso-wrap-distance-top:0;mso-wrap-distance-right:9pt;mso-wrap-distance-bottom:0;mso-position-horizontal:absolute;mso-position-horizontal-relative:text;mso-position-vertical:absolute;mso-position-vertical-relative:text;mso-width-percent:0;mso-height-percent:0;mso-width-relative:margin;mso-height-relative:margin;v-text-anchor:middle" o:gfxdata="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" fillcolor="white [3212]" stroked="f" strokeweight="1pt"/>
+            </w:pict>
+          </mc:Fallback>
+        </mc:AlternateContent>
+      </w:r>
+      <w:r>
+        <w:rPr>
+          <w:noProof/>
+        </w:rPr>
+        <mc:AlternateContent>
+          <mc:Choice Requires="wps">
+            <w:drawing>
+              <wp:anchor distT="0" distB="0" distL="114300" distR="114300" simplePos="0" relativeHeight="251736064" behindDoc="0" locked="0" layoutInCell="1" allowOverlap="1" wp14:anchorId="7649EEC8" wp14:editId="0D5A77DA">
+                <wp:simplePos x="0" y="0"/>
+                <wp:positionH relativeFrom="column">
+                  <wp:posOffset>1657350</wp:posOffset>
+                </wp:positionH>
+                <wp:positionV relativeFrom="paragraph">
+                  <wp:posOffset>1931352</wp:posOffset>
+                </wp:positionV>
+                <wp:extent cx="447675" cy="85408"/>
+                <wp:effectExtent l="0" t="0" r="9525" b="0"/>
+                <wp:wrapNone/>
+                <wp:docPr id="71" name="矩形 71"/>
+                <wp:cNvGraphicFramePr/>
+                <a:graphic xmlns:a="http://schemas.openxmlformats.org/drawingml/2006/main">
+                  <a:graphicData uri="http://schemas.microsoft.com/office/word/2010/wordprocessingShape">
+                    <wps:wsp>
+                      <wps:cNvSpPr/>
+                      <wps:spPr>
+                        <a:xfrm>
+                          <a:off x="0" y="0"/>
+                          <a:ext cx="447675" cy="85408"/>
+                        </a:xfrm>
+                        <a:prstGeom prst="rect">
+                          <a:avLst/>
+                        </a:prstGeom>
+                        <a:solidFill>
+                          <a:schemeClr val="bg1"/>
+                        </a:solidFill>
+                        <a:ln>
+                          <a:noFill/>
+                        </a:ln>
+                      </wps:spPr>
+                      <wps:style>
+                        <a:lnRef idx="2">
+                          <a:schemeClr val="accent1">
+                            <a:shade val="50000"/>
+                          </a:schemeClr>
+                        </a:lnRef>
+                        <a:fillRef idx="1">
+                          <a:schemeClr val="accent1"/>
+                        </a:fillRef>
+                        <a:effectRef idx="0">
+                          <a:schemeClr val="accent1"/>
+                        </a:effectRef>
+                        <a:fontRef idx="minor">
+                          <a:schemeClr val="lt1"/>
+                        </a:fontRef>
+                      </wps:style>
+                      <wps:bodyPr rot="0" spcFirstLastPara="0" vertOverflow="overflow" horzOverflow="overflow" vert="horz" wrap="square" lIns="91440" tIns="45720" rIns="91440" bIns="45720" numCol="1" spcCol="0" rtlCol="0" fromWordArt="0" anchor="ctr" anchorCtr="0" forceAA="0" compatLnSpc="1">
+                        <a:prstTxWarp prst="textNoShape">
+                          <a:avLst/>
+                        </a:prstTxWarp>
+                        <a:noAutofit/>
+                      </wps:bodyPr>
+                    </wps:wsp>
+                  </a:graphicData>
+                </a:graphic>
+                <wp14:sizeRelH relativeFrom="margin">
+                  <wp14:pctWidth>0</wp14:pctWidth>
+                </wp14:sizeRelH>
+                <wp14:sizeRelV relativeFrom="margin">
+                  <wp14:pctHeight>0</wp14:pctHeight>
+                </wp14:sizeRelV>
+              </wp:anchor>
+            </w:drawing>
+          </mc:Choice>
+          <mc:Fallback>
+            <w:pict>
+              <v:rect w14:anchorId="41AC5F4B" id="矩形 71" o:spid="_x0000_s1026" style="position:absolute;left:0;text-align:left;margin-left:130.5pt;margin-top:152.05pt;width:35.25pt;height:6.75pt;z-index:251736064;visibility:visible;mso-wrap-style:square;mso-width-percent:0;mso-height-percent:0;mso-wrap-distance-left:9pt;mso-wrap-distance-top:0;mso-wrap-distance-right:9pt;mso-wrap-distance-bottom:0;mso-position-horizontal:absolute;mso-position-horizontal-relative:text;mso-position-vertical:absolute;mso-position-vertical-relative:text;mso-width-percent:0;mso-height-percent:0;mso-width-relative:margin;mso-height-relative:margin;v-text-anchor:middle" o:gfxdata="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" fillcolor="white [3212]" stroked="f" strokeweight="1pt"/>
+            </w:pict>
+          </mc:Fallback>
+        </mc:AlternateContent>
+      </w:r>
+      <w:r>
+        <w:rPr>
+          <w:noProof/>
+        </w:rPr>
+        <mc:AlternateContent>
+          <mc:Choice Requires="wps">
+            <w:drawing>
+              <wp:anchor distT="0" distB="0" distL="114300" distR="114300" simplePos="0" relativeHeight="251734016" behindDoc="0" locked="0" layoutInCell="1" allowOverlap="1" wp14:anchorId="7649EEC8" wp14:editId="0D5A77DA">
+                <wp:simplePos x="0" y="0"/>
+                <wp:positionH relativeFrom="column">
+                  <wp:posOffset>1647825</wp:posOffset>
+                </wp:positionH>
+                <wp:positionV relativeFrom="paragraph">
+                  <wp:posOffset>1764665</wp:posOffset>
+                </wp:positionV>
+                <wp:extent cx="447675" cy="85408"/>
+                <wp:effectExtent l="0" t="0" r="9525" b="0"/>
+                <wp:wrapNone/>
+                <wp:docPr id="70" name="矩形 70"/>
+                <wp:cNvGraphicFramePr/>
+                <a:graphic xmlns:a="http://schemas.openxmlformats.org/drawingml/2006/main">
+                  <a:graphicData uri="http://schemas.microsoft.com/office/word/2010/wordprocessingShape">
+                    <wps:wsp>
+                      <wps:cNvSpPr/>
+                      <wps:spPr>
+                        <a:xfrm>
+                          <a:off x="0" y="0"/>
+                          <a:ext cx="447675" cy="85408"/>
+                        </a:xfrm>
+                        <a:prstGeom prst="rect">
+                          <a:avLst/>
+                        </a:prstGeom>
+                        <a:solidFill>
+                          <a:schemeClr val="bg1"/>
+                        </a:solidFill>
+                        <a:ln>
+                          <a:noFill/>
+                        </a:ln>
+                      </wps:spPr>
+                      <wps:style>
+                        <a:lnRef idx="2">
+                          <a:schemeClr val="accent1">
+                            <a:shade val="50000"/>
+                          </a:schemeClr>
+                        </a:lnRef>
+                        <a:fillRef idx="1">
+                          <a:schemeClr val="accent1"/>
+                        </a:fillRef>
+                        <a:effectRef idx="0">
+                          <a:schemeClr val="accent1"/>
+                        </a:effectRef>
+                        <a:fontRef idx="minor">
+                          <a:schemeClr val="lt1"/>
+                        </a:fontRef>
+                      </wps:style>
+                      <wps:bodyPr rot="0" spcFirstLastPara="0" vertOverflow="overflow" horzOverflow="overflow" vert="horz" wrap="square" lIns="91440" tIns="45720" rIns="91440" bIns="45720" numCol="1" spcCol="0" rtlCol="0" fromWordArt="0" anchor="ctr" anchorCtr="0" forceAA="0" compatLnSpc="1">
+                        <a:prstTxWarp prst="textNoShape">
+                          <a:avLst/>
+                        </a:prstTxWarp>
+                        <a:noAutofit/>
+                      </wps:bodyPr>
+                    </wps:wsp>
+                  </a:graphicData>
+                </a:graphic>
+                <wp14:sizeRelH relativeFrom="margin">
+                  <wp14:pctWidth>0</wp14:pctWidth>
+                </wp14:sizeRelH>
+                <wp14:sizeRelV relativeFrom="margin">
+                  <wp14:pctHeight>0</wp14:pctHeight>
+                </wp14:sizeRelV>
+              </wp:anchor>
+            </w:drawing>
+          </mc:Choice>
+          <mc:Fallback>
+            <w:pict>
+              <v:rect w14:anchorId="4F1E0251" id="矩形 70" o:spid="_x0000_s1026" style="position:absolute;left:0;text-align:left;margin-left:129.75pt;margin-top:138.95pt;width:35.25pt;height:6.75pt;z-index:251734016;visibility:visible;mso-wrap-style:square;mso-width-percent:0;mso-height-percent:0;mso-wrap-distance-left:9pt;mso-wrap-distance-top:0;mso-wrap-distance-right:9pt;mso-wrap-distance-bottom:0;mso-position-horizontal:absolute;mso-position-horizontal-relative:text;mso-position-vertical:absolute;mso-position-vertical-relative:text;mso-width-percent:0;mso-height-percent:0;mso-width-relative:margin;mso-height-relative:margin;v-text-anchor:middle" o:gfxdata="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" fillcolor="white [3212]" stroked="f" strokeweight="1pt"/>
+            </w:pict>
+          </mc:Fallback>
+        </mc:AlternateContent>
+      </w:r>
+      <w:r>
+        <w:rPr>
+          <w:noProof/>
+        </w:rPr>
+        <mc:AlternateContent>
+          <mc:Choice Requires="wps">
+            <w:drawing>
+              <wp:anchor distT="0" distB="0" distL="114300" distR="114300" simplePos="0" relativeHeight="251731968" behindDoc="0" locked="0" layoutInCell="1" allowOverlap="1" wp14:anchorId="7649EEC8" wp14:editId="0D5A77DA">
+                <wp:simplePos x="0" y="0"/>
+                <wp:positionH relativeFrom="column">
+                  <wp:posOffset>1647507</wp:posOffset>
+                </wp:positionH>
+                <wp:positionV relativeFrom="paragraph">
+                  <wp:posOffset>1603058</wp:posOffset>
+                </wp:positionV>
+                <wp:extent cx="447675" cy="85408"/>
+                <wp:effectExtent l="0" t="0" r="9525" b="0"/>
+                <wp:wrapNone/>
+                <wp:docPr id="69" name="矩形 69"/>
+                <wp:cNvGraphicFramePr/>
+                <a:graphic xmlns:a="http://schemas.openxmlformats.org/drawingml/2006/main">
+                  <a:graphicData uri="http://schemas.microsoft.com/office/word/2010/wordprocessingShape">
+                    <wps:wsp>
+                      <wps:cNvSpPr/>
+                      <wps:spPr>
+                        <a:xfrm>
+                          <a:off x="0" y="0"/>
+                          <a:ext cx="447675" cy="85408"/>
+                        </a:xfrm>
+                        <a:prstGeom prst="rect">
+                          <a:avLst/>
+                        </a:prstGeom>
+                        <a:solidFill>
+                          <a:schemeClr val="bg1"/>
+                        </a:solidFill>
+                        <a:ln>
+                          <a:noFill/>
+                        </a:ln>
+                      </wps:spPr>
+                      <wps:style>
+                        <a:lnRef idx="2">
+                          <a:schemeClr val="accent1">
+                            <a:shade val="50000"/>
+                          </a:schemeClr>
+                        </a:lnRef>
+                        <a:fillRef idx="1">
+                          <a:schemeClr val="accent1"/>
+                        </a:fillRef>
+                        <a:effectRef idx="0">
+                          <a:schemeClr val="accent1"/>
+                        </a:effectRef>
+                        <a:fontRef idx="minor">
+                          <a:schemeClr val="lt1"/>
+                        </a:fontRef>
+                      </wps:style>
+                      <wps:bodyPr rot="0" spcFirstLastPara="0" vertOverflow="overflow" horzOverflow="overflow" vert="horz" wrap="square" lIns="91440" tIns="45720" rIns="91440" bIns="45720" numCol="1" spcCol="0" rtlCol="0" fromWordArt="0" anchor="ctr" anchorCtr="0" forceAA="0" compatLnSpc="1">
+                        <a:prstTxWarp prst="textNoShape">
+                          <a:avLst/>
+                        </a:prstTxWarp>
+                        <a:noAutofit/>
+                      </wps:bodyPr>
+                    </wps:wsp>
+                  </a:graphicData>
+                </a:graphic>
+                <wp14:sizeRelH relativeFrom="margin">
+                  <wp14:pctWidth>0</wp14:pctWidth>
+                </wp14:sizeRelH>
+                <wp14:sizeRelV relativeFrom="margin">
+                  <wp14:pctHeight>0</wp14:pctHeight>
+                </wp14:sizeRelV>
+              </wp:anchor>
+            </w:drawing>
+          </mc:Choice>
+          <mc:Fallback>
+            <w:pict>
+              <v:rect w14:anchorId="2EB3E79D" id="矩形 69" o:spid="_x0000_s1026" style="position:absolute;left:0;text-align:left;margin-left:129.7pt;margin-top:126.25pt;width:35.25pt;height:6.75pt;z-index:251731968;visibility:visible;mso-wrap-style:square;mso-width-percent:0;mso-height-percent:0;mso-wrap-distance-left:9pt;mso-wrap-distance-top:0;mso-wrap-distance-right:9pt;mso-wrap-distance-bottom:0;mso-position-horizontal:absolute;mso-position-horizontal-relative:text;mso-position-vertical:absolute;mso-position-vertical-relative:text;mso-width-percent:0;mso-height-percent:0;mso-width-relative:margin;mso-height-relative:margin;v-text-anchor:middle" o:gfxdata="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" fillcolor="white [3212]" stroked="f" strokeweight="1pt"/>
+            </w:pict>
+          </mc:Fallback>
+        </mc:AlternateContent>
+      </w:r>
+      <w:r>
+        <w:rPr>
+          <w:noProof/>
+        </w:rPr>
+        <mc:AlternateContent>
+          <mc:Choice Requires="wps">
+            <w:drawing>
+              <wp:anchor distT="0" distB="0" distL="114300" distR="114300" simplePos="0" relativeHeight="251729920" behindDoc="0" locked="0" layoutInCell="1" allowOverlap="1" wp14:anchorId="18DC6664" wp14:editId="5A50C0F3">
+                <wp:simplePos x="0" y="0"/>
+                <wp:positionH relativeFrom="column">
+                  <wp:posOffset>1662112</wp:posOffset>
+                </wp:positionH>
+                <wp:positionV relativeFrom="paragraph">
+                  <wp:posOffset>1445895</wp:posOffset>
+                </wp:positionV>
+                <wp:extent cx="447675" cy="85408"/>
+                <wp:effectExtent l="0" t="0" r="9525" b="0"/>
+                <wp:wrapNone/>
+                <wp:docPr id="68" name="矩形 68"/>
+                <wp:cNvGraphicFramePr/>
+                <a:graphic xmlns:a="http://schemas.openxmlformats.org/drawingml/2006/main">
+                  <a:graphicData uri="http://schemas.microsoft.com/office/word/2010/wordprocessingShape">
+                    <wps:wsp>
+                      <wps:cNvSpPr/>
+                      <wps:spPr>
+                        <a:xfrm>
+                          <a:off x="0" y="0"/>
+                          <a:ext cx="447675" cy="85408"/>
+                        </a:xfrm>
+                        <a:prstGeom prst="rect">
+                          <a:avLst/>
+                        </a:prstGeom>
+                        <a:solidFill>
+                          <a:schemeClr val="bg1"/>
+                        </a:solidFill>
+                        <a:ln>
+                          <a:noFill/>
+                        </a:ln>
+                      </wps:spPr>
+                      <wps:style>
+                        <a:lnRef idx="2">
+                          <a:schemeClr val="accent1">
+                            <a:shade val="50000"/>
+                          </a:schemeClr>
+                        </a:lnRef>
+                        <a:fillRef idx="1">
+                          <a:schemeClr val="accent1"/>
+                        </a:fillRef>
+                        <a:effectRef idx="0">
+                          <a:schemeClr val="accent1"/>
+                        </a:effectRef>
+                        <a:fontRef idx="minor">
+                          <a:schemeClr val="lt1"/>
+                        </a:fontRef>
+                      </wps:style>
+                      <wps:bodyPr rot="0" spcFirstLastPara="0" vertOverflow="overflow" horzOverflow="overflow" vert="horz" wrap="square" lIns="91440" tIns="45720" rIns="91440" bIns="45720" numCol="1" spcCol="0" rtlCol="0" fromWordArt="0" anchor="ctr" anchorCtr="0" forceAA="0" compatLnSpc="1">
+                        <a:prstTxWarp prst="textNoShape">
+                          <a:avLst/>
+                        </a:prstTxWarp>
+                        <a:noAutofit/>
+                      </wps:bodyPr>
+                    </wps:wsp>
+                  </a:graphicData>
+                </a:graphic>
+                <wp14:sizeRelH relativeFrom="margin">
+                  <wp14:pctWidth>0</wp14:pctWidth>
+                </wp14:sizeRelH>
+                <wp14:sizeRelV relativeFrom="margin">
+                  <wp14:pctHeight>0</wp14:pctHeight>
+                </wp14:sizeRelV>
+              </wp:anchor>
+            </w:drawing>
+          </mc:Choice>
+          <mc:Fallback>
+            <w:pict>
+              <v:rect w14:anchorId="3A95FAF6" id="矩形 68" o:spid="_x0000_s1026" style="position:absolute;left:0;text-align:left;margin-left:130.85pt;margin-top:113.85pt;width:35.25pt;height:6.75pt;z-index:251729920;visibility:visible;mso-wrap-style:square;mso-width-percent:0;mso-height-percent:0;mso-wrap-distance-left:9pt;mso-wrap-distance-top:0;mso-wrap-distance-right:9pt;mso-wrap-distance-bottom:0;mso-position-horizontal:absolute;mso-position-horizontal-relative:text;mso-position-vertical:absolute;mso-position-vertical-relative:text;mso-width-percent:0;mso-height-percent:0;mso-width-relative:margin;mso-height-relative:margin;v-text-anchor:middle" o:gfxdata="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" fillcolor="white [3212]" stroked="f" strokeweight="1pt"/>
+            </w:pict>
+          </mc:Fallback>
+        </mc:AlternateContent>
+      </w:r>
+      <w:r>
+        <w:rPr>
+          <w:noProof/>
+        </w:rPr>
+        <mc:AlternateContent>
+          <mc:Choice Requires="wps">
+            <w:drawing>
+              <wp:anchor distT="0" distB="0" distL="114300" distR="114300" simplePos="0" relativeHeight="251685888" behindDoc="0" locked="0" layoutInCell="1" allowOverlap="1" wp14:anchorId="6B21020D" wp14:editId="6C5897DE">
                 <wp:simplePos x="0" y="0"/>
                 <wp:positionH relativeFrom="column">
                   <wp:posOffset>1733550</wp:posOffset>
@@ -4101,7 +6135,7 @@
           </mc:Choice>
           <mc:Fallback>
             <w:pict>
-              <v:rect w14:anchorId="60B21E3A" id="矩形 54" o:spid="_x0000_s1026" style="position:absolute;left:0;text-align:left;margin-left:136.5pt;margin-top:2.95pt;width:94.5pt;height:10.2pt;z-index:251685888;visibility:visible;mso-wrap-style:square;mso-wrap-distance-left:9pt;mso-wrap-distance-top:0;mso-wrap-distance-right:9pt;mso-wrap-distance-bottom:0;mso-position-horizontal:absolute;mso-position-horizontal-relative:text;mso-position-vertical:absolute;mso-position-vertical-relative:text;v-text-anchor:middle" o:gfxdata="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" fillcolor="#293038" stroked="f" strokeweight="1pt"/>
+              <v:rect w14:anchorId="511FDC45" id="矩形 54" o:spid="_x0000_s1026" style="position:absolute;left:0;text-align:left;margin-left:136.5pt;margin-top:2.95pt;width:94.5pt;height:10.2pt;z-index:251685888;visibility:visible;mso-wrap-style:square;mso-wrap-distance-left:9pt;mso-wrap-distance-top:0;mso-wrap-distance-right:9pt;mso-wrap-distance-bottom:0;mso-position-horizontal:absolute;mso-position-horizontal-relative:text;mso-position-vertical:absolute;mso-position-vertical-relative:text;v-text-anchor:middle" o:gfxdata="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" fillcolor="#293038" stroked="f" strokeweight="1pt"/>
             </w:pict>
           </mc:Fallback>
         </mc:AlternateContent>
@@ -4225,7 +6259,7 @@
         <mc:AlternateContent>
           <mc:Choice Requires="wps">
             <w:drawing>
-              <wp:anchor distT="0" distB="0" distL="114300" distR="114300" simplePos="0" relativeHeight="251687936" behindDoc="0" locked="0" layoutInCell="1" allowOverlap="1" wp14:anchorId="3725E49F" wp14:editId="43C079CF">
+              <wp:anchor distT="0" distB="0" distL="114300" distR="114300" simplePos="0" relativeHeight="251687936" behindDoc="0" locked="0" layoutInCell="1" allowOverlap="1" wp14:anchorId="71F498C9" wp14:editId="4F965AD1">
                 <wp:simplePos x="0" y="0"/>
                 <wp:positionH relativeFrom="column">
                   <wp:posOffset>1722120</wp:posOffset>
@@ -4287,7 +6321,7 @@
           </mc:Choice>
           <mc:Fallback>
             <w:pict>
-              <v:rect w14:anchorId="27904A00" id="矩形 55" o:spid="_x0000_s1026" style="position:absolute;left:0;text-align:left;margin-left:135.6pt;margin-top:5.05pt;width:94.5pt;height:10.2pt;z-index:251687936;visibility:visible;mso-wrap-style:square;mso-wrap-distance-left:9pt;mso-wrap-distance-top:0;mso-wrap-distance-right:9pt;mso-wrap-distance-bottom:0;mso-position-horizontal:absolute;mso-position-horizontal-relative:text;mso-position-vertical:absolute;mso-position-vertical-relative:text;v-text-anchor:middle" o:gfxdata="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" fillcolor="#293038" stroked="f" strokeweight="1pt"/>
+              <v:rect w14:anchorId="1ECE659C" id="矩形 55" o:spid="_x0000_s1026" style="position:absolute;left:0;text-align:left;margin-left:135.6pt;margin-top:5.05pt;width:94.5pt;height:10.2pt;z-index:251687936;visibility:visible;mso-wrap-style:square;mso-wrap-distance-left:9pt;mso-wrap-distance-top:0;mso-wrap-distance-right:9pt;mso-wrap-distance-bottom:0;mso-position-horizontal:absolute;mso-position-horizontal-relative:text;mso-position-vertical:absolute;mso-position-vertical-relative:text;v-text-anchor:middle" o:gfxdata="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" fillcolor="#293038" stroked="f" strokeweight="1pt"/>
             </w:pict>
           </mc:Fallback>
         </mc:AlternateContent>
@@ -4793,7 +6827,15 @@
           <w:sz w:val="24"/>
           <w:szCs w:val="24"/>
         </w:rPr>
-        <w:t>有支付插件，登录插件，物流插件。</w:t>
+        <w:t>有支付插件，登录插件，物流插件</w:t>
+      </w:r>
+      <w:r>
+        <w:rPr>
+          <w:rFonts w:ascii="微软雅黑" w:eastAsia="微软雅黑" w:hAnsi="微软雅黑" w:hint="eastAsia"/>
+          <w:sz w:val="24"/>
+          <w:szCs w:val="24"/>
+        </w:rPr>
+        <w:t>，</w:t>
       </w:r>
       <w:r>
         <w:rPr>
@@ -4802,6 +6844,14 @@
           <w:szCs w:val="24"/>
         </w:rPr>
         <w:t>如图</w:t>
+      </w:r>
+      <w:r>
+        <w:rPr>
+          <w:rFonts w:ascii="微软雅黑" w:eastAsia="微软雅黑" w:hAnsi="微软雅黑" w:hint="eastAsia"/>
+          <w:sz w:val="24"/>
+          <w:szCs w:val="24"/>
+        </w:rPr>
+        <w:t>。</w:t>
       </w:r>
     </w:p>
     <w:p>
